--- a/فاز دوم پروژه برنامه نویسی موازی.docx
+++ b/فاز دوم پروژه برنامه نویسی موازی.docx
@@ -1,33 +1,44 @@
 
 <file path=word/document.xml><?xml version="1.0" encoding="utf-8"?>
-<w:document xmlns:wpc="http://schemas.microsoft.com/office/word/2010/wordprocessingCanvas" xmlns:cx="http://schemas.microsoft.com/office/drawing/2014/chartex" xmlns:cx1="http://schemas.microsoft.com/office/drawing/2015/9/8/chartex" xmlns:cx2="http://schemas.microsoft.com/office/drawing/2015/10/21/chartex" xmlns:cx3="http://schemas.microsoft.com/office/drawing/2016/5/9/chartex" xmlns:cx4="http://schemas.microsoft.com/office/drawing/2016/5/10/chartex" xmlns:cx5="http://schemas.microsoft.com/office/drawing/2016/5/11/chartex" xmlns:cx6="http://schemas.microsoft.com/office/drawing/2016/5/12/chartex" xmlns:cx7="http://schemas.microsoft.com/office/drawing/2016/5/13/chartex" xmlns:cx8="http://schemas.microsoft.com/office/drawing/2016/5/14/chartex" xmlns:mc="http://schemas.openxmlformats.org/markup-compatibility/2006" xmlns:aink="http://schemas.microsoft.com/office/drawing/2016/ink" xmlns:am3d="http://schemas.microsoft.com/office/drawing/2017/model3d" xmlns:o="urn:schemas-microsoft-com:office:office" xmlns:r="http://schemas.openxmlformats.org/officeDocument/2006/relationships" xmlns:m="http://schemas.openxmlformats.org/officeDocument/2006/math" xmlns:v="urn:schemas-microsoft-com:vml" xmlns:wp14="http://schemas.microsoft.com/office/word/2010/wordprocessingDrawing" xmlns:wp="http://schemas.openxmlformats.org/drawingml/2006/wordprocessingDrawing" xmlns:w10="urn:schemas-microsoft-com:office:word" xmlns:w="http://schemas.openxmlformats.org/wordprocessingml/2006/main" xmlns:w14="http://schemas.microsoft.com/office/word/2010/wordml" xmlns:w15="http://schemas.microsoft.com/office/word/2012/wordml" xmlns:w16cex="http://schemas.microsoft.com/office/word/2018/wordml/cex" xmlns:w16cid="http://schemas.microsoft.com/office/word/2016/wordml/cid" xmlns:w16="http://schemas.microsoft.com/office/word/2018/wordml" xmlns:w16se="http://schemas.microsoft.com/office/word/2015/wordml/symex" xmlns:wpg="http://schemas.microsoft.com/office/word/2010/wordprocessingGroup" xmlns:wpi="http://schemas.microsoft.com/office/word/2010/wordprocessingInk" xmlns:wne="http://schemas.microsoft.com/office/word/2006/wordml" xmlns:wps="http://schemas.microsoft.com/office/word/2010/wordprocessingShape" mc:Ignorable="w14 w15 w16se w16cid w16 w16cex wp14">
+<w:document xmlns:o="urn:schemas-microsoft-com:office:office" xmlns:r="http://schemas.openxmlformats.org/officeDocument/2006/relationships" xmlns:v="urn:schemas-microsoft-com:vml" xmlns:w="http://schemas.openxmlformats.org/wordprocessingml/2006/main" xmlns:w10="urn:schemas-microsoft-com:office:word" xmlns:wp="http://schemas.openxmlformats.org/drawingml/2006/wordprocessingDrawing" xmlns:wps="http://schemas.microsoft.com/office/word/2010/wordprocessingShape" xmlns:wpg="http://schemas.microsoft.com/office/word/2010/wordprocessingGroup" xmlns:mc="http://schemas.openxmlformats.org/markup-compatibility/2006" xmlns:wp14="http://schemas.microsoft.com/office/word/2010/wordprocessingDrawing" xmlns:w14="http://schemas.microsoft.com/office/word/2010/wordml" mc:Ignorable="w14 wp14">
   <w:body>
     <w:p>
       <w:pPr>
-        <w:bidi/>
+        <w:pStyle w:val="Normal"/>
+        <w:bidi w:val="1"/>
         <w:jc w:val="center"/>
-      </w:pPr>
-      <w:r>
-        <w:rPr>
-          <w:rtl/>
+        <w:rPr/>
+      </w:pPr>
+      <w:r>
+        <w:rPr>
+          <w:rtl w:val="true"/>
         </w:rPr>
         <w:t>بسمه تعالی</w:t>
       </w:r>
     </w:p>
     <w:p>
       <w:pPr>
-        <w:bidi/>
+        <w:pStyle w:val="Normal"/>
+        <w:bidi w:val="1"/>
         <w:jc w:val="both"/>
-      </w:pPr>
-    </w:p>
-    <w:p>
-      <w:pPr>
-        <w:bidi/>
+        <w:rPr/>
+      </w:pPr>
+      <w:r>
+        <w:rPr>
+          <w:rtl w:val="true"/>
+        </w:rPr>
+      </w:r>
+    </w:p>
+    <w:p>
+      <w:pPr>
+        <w:pStyle w:val="Normal"/>
+        <w:bidi w:val="1"/>
         <w:spacing w:before="114" w:after="114"/>
         <w:jc w:val="both"/>
         <w:rPr>
           <w:rFonts w:ascii="B Nazanin" w:hAnsi="B Nazanin" w:cs="B Nazanin"/>
           <w:b/>
+          <w:b/>
           <w:bCs/>
           <w:sz w:val="28"/>
           <w:szCs w:val="32"/>
@@ -37,21 +48,23 @@
         <w:rPr>
           <w:rFonts w:ascii="B Nazanin" w:hAnsi="B Nazanin" w:cs="B Nazanin"/>
           <w:b/>
+          <w:b/>
           <w:bCs/>
           <w:sz w:val="28"/>
+          <w:sz w:val="28"/>
           <w:szCs w:val="32"/>
-          <w:rtl/>
+          <w:rtl w:val="true"/>
         </w:rPr>
         <w:t>عنوان درس</w:t>
       </w:r>
       <w:r>
         <w:rPr>
-          <w:rFonts w:ascii="B Nazanin" w:hAnsi="B Nazanin" w:cs="B Nazanin"/>
+          <w:rFonts w:cs="B Nazanin" w:ascii="B Nazanin" w:hAnsi="B Nazanin"/>
           <w:b/>
           <w:bCs/>
           <w:sz w:val="28"/>
           <w:szCs w:val="32"/>
-          <w:rtl/>
+          <w:rtl w:val="true"/>
         </w:rPr>
         <w:t xml:space="preserve">: </w:t>
       </w:r>
@@ -59,22 +72,26 @@
         <w:rPr>
           <w:rFonts w:ascii="B Nazanin" w:hAnsi="B Nazanin" w:cs="B Nazanin"/>
           <w:b/>
+          <w:b/>
           <w:bCs/>
           <w:sz w:val="28"/>
+          <w:sz w:val="28"/>
           <w:szCs w:val="32"/>
-          <w:rtl/>
+          <w:rtl w:val="true"/>
         </w:rPr>
         <w:t>مباحث پیشرفته در زبانهای برنامه نویسی موازی</w:t>
       </w:r>
     </w:p>
     <w:p>
       <w:pPr>
-        <w:bidi/>
+        <w:pStyle w:val="Normal"/>
+        <w:bidi w:val="1"/>
         <w:spacing w:before="114" w:after="114"/>
         <w:jc w:val="both"/>
         <w:rPr>
           <w:rFonts w:ascii="B Nazanin" w:hAnsi="B Nazanin" w:cs="B Nazanin"/>
           <w:b/>
+          <w:b/>
           <w:bCs/>
           <w:sz w:val="28"/>
           <w:szCs w:val="28"/>
@@ -84,21 +101,23 @@
         <w:rPr>
           <w:rFonts w:ascii="B Nazanin" w:hAnsi="B Nazanin" w:cs="B Nazanin"/>
           <w:b/>
+          <w:b/>
           <w:bCs/>
           <w:sz w:val="28"/>
-          <w:szCs w:val="28"/>
-          <w:rtl/>
+          <w:sz w:val="28"/>
+          <w:szCs w:val="28"/>
+          <w:rtl w:val="true"/>
         </w:rPr>
         <w:t>استاد</w:t>
       </w:r>
       <w:r>
         <w:rPr>
-          <w:rFonts w:ascii="B Nazanin" w:hAnsi="B Nazanin" w:cs="B Nazanin"/>
+          <w:rFonts w:cs="B Nazanin" w:ascii="B Nazanin" w:hAnsi="B Nazanin"/>
           <w:b/>
           <w:bCs/>
           <w:sz w:val="28"/>
           <w:szCs w:val="28"/>
-          <w:rtl/>
+          <w:rtl w:val="true"/>
         </w:rPr>
         <w:t xml:space="preserve">: </w:t>
       </w:r>
@@ -106,22 +125,26 @@
         <w:rPr>
           <w:rFonts w:ascii="B Nazanin" w:hAnsi="B Nazanin" w:cs="B Nazanin"/>
           <w:b/>
+          <w:b/>
           <w:bCs/>
           <w:sz w:val="28"/>
-          <w:szCs w:val="28"/>
-          <w:rtl/>
+          <w:sz w:val="28"/>
+          <w:szCs w:val="28"/>
+          <w:rtl w:val="true"/>
         </w:rPr>
         <w:t>آقای دکتر سوادی</w:t>
       </w:r>
     </w:p>
     <w:p>
       <w:pPr>
-        <w:bidi/>
+        <w:pStyle w:val="Normal"/>
+        <w:bidi w:val="1"/>
         <w:spacing w:before="114" w:after="114"/>
         <w:jc w:val="both"/>
         <w:rPr>
           <w:rFonts w:ascii="B Nazanin" w:hAnsi="B Nazanin" w:cs="B Nazanin"/>
           <w:b/>
+          <w:b/>
           <w:bCs/>
           <w:sz w:val="28"/>
           <w:szCs w:val="28"/>
@@ -131,21 +154,23 @@
         <w:rPr>
           <w:rFonts w:ascii="B Nazanin" w:hAnsi="B Nazanin" w:cs="B Nazanin"/>
           <w:b/>
+          <w:b/>
           <w:bCs/>
           <w:sz w:val="28"/>
-          <w:szCs w:val="28"/>
-          <w:rtl/>
+          <w:sz w:val="28"/>
+          <w:szCs w:val="28"/>
+          <w:rtl w:val="true"/>
         </w:rPr>
         <w:t xml:space="preserve">پروژه </w:t>
       </w:r>
       <w:r>
         <w:rPr>
-          <w:rFonts w:ascii="B Nazanin" w:hAnsi="B Nazanin" w:cs="B Nazanin"/>
+          <w:rFonts w:cs="B Nazanin" w:ascii="B Nazanin" w:hAnsi="B Nazanin"/>
           <w:b/>
           <w:bCs/>
           <w:sz w:val="28"/>
           <w:szCs w:val="28"/>
-          <w:rtl/>
+          <w:rtl w:val="true"/>
         </w:rPr>
         <w:t xml:space="preserve">: </w:t>
       </w:r>
@@ -153,16 +178,18 @@
         <w:rPr>
           <w:rFonts w:ascii="B Nazanin" w:hAnsi="B Nazanin" w:cs="B Nazanin"/>
           <w:b/>
+          <w:b/>
           <w:bCs/>
           <w:sz w:val="28"/>
-          <w:szCs w:val="28"/>
-          <w:rtl/>
+          <w:sz w:val="28"/>
+          <w:szCs w:val="28"/>
+          <w:rtl w:val="true"/>
         </w:rPr>
         <w:t xml:space="preserve">پیاده سازی و موازی سازی الگوریتم </w:t>
       </w:r>
       <w:r>
         <w:rPr>
-          <w:rFonts w:ascii="Nimbus Sans" w:hAnsi="Nimbus Sans" w:cs="B Nazanin"/>
+          <w:rFonts w:cs="B Nazanin" w:ascii="Nimbus Sans" w:hAnsi="Nimbus Sans"/>
           <w:b/>
           <w:bCs/>
           <w:szCs w:val="28"/>
@@ -172,12 +199,14 @@
     </w:p>
     <w:p>
       <w:pPr>
-        <w:bidi/>
+        <w:pStyle w:val="Normal"/>
+        <w:bidi w:val="1"/>
         <w:spacing w:before="114" w:after="114"/>
         <w:jc w:val="both"/>
         <w:rPr>
           <w:rFonts w:ascii="B Nazanin" w:hAnsi="B Nazanin" w:cs="B Nazanin"/>
           <w:b/>
+          <w:b/>
           <w:bCs/>
           <w:sz w:val="28"/>
           <w:szCs w:val="28"/>
@@ -187,409 +216,395 @@
         <w:rPr>
           <w:rFonts w:ascii="Noto Music" w:hAnsi="Noto Music" w:cs="B Nazanin"/>
           <w:b/>
+          <w:b/>
           <w:bCs/>
           <w:szCs w:val="28"/>
-          <w:rtl/>
+          <w:rtl w:val="true"/>
         </w:rPr>
         <w:t xml:space="preserve">اعضاء گروه </w:t>
       </w:r>
       <w:r>
         <w:rPr>
+          <w:rFonts w:cs="B Nazanin" w:ascii="Noto Music" w:hAnsi="Noto Music"/>
+          <w:b/>
+          <w:bCs/>
+          <w:szCs w:val="28"/>
+          <w:rtl w:val="true"/>
+        </w:rPr>
+        <w:t xml:space="preserve">: </w:t>
+      </w:r>
+      <w:r>
+        <w:rPr>
           <w:rFonts w:ascii="Noto Music" w:hAnsi="Noto Music" w:cs="B Nazanin"/>
           <w:b/>
+          <w:b/>
           <w:bCs/>
           <w:szCs w:val="28"/>
-          <w:rtl/>
-        </w:rPr>
-        <w:t xml:space="preserve">: </w:t>
-      </w:r>
+          <w:rtl w:val="true"/>
+        </w:rPr>
+        <w:t>محمد دانش آموز – مهسا زاهدی</w:t>
+      </w:r>
+    </w:p>
+    <w:p>
+      <w:pPr>
+        <w:pStyle w:val="Normal"/>
+        <w:bidi w:val="1"/>
+        <w:spacing w:before="114" w:after="114"/>
+        <w:jc w:val="both"/>
+        <w:rPr>
+          <w:rFonts w:ascii="Noto Music" w:hAnsi="Noto Music"/>
+        </w:rPr>
+      </w:pPr>
+      <w:r>
+        <w:rPr>
+          <w:rFonts w:ascii="Noto Music" w:hAnsi="Noto Music"/>
+          <w:rtl w:val="true"/>
+        </w:rPr>
+      </w:r>
+    </w:p>
+    <w:p>
+      <w:pPr>
+        <w:pStyle w:val="Normal"/>
+        <w:bidi w:val="1"/>
+        <w:spacing w:before="114" w:after="114"/>
+        <w:jc w:val="both"/>
+        <w:rPr>
+          <w:rFonts w:ascii="B Nazanin" w:hAnsi="B Nazanin" w:cs="B Nazanin"/>
+          <w:sz w:val="28"/>
+          <w:szCs w:val="28"/>
+        </w:rPr>
+      </w:pPr>
       <w:r>
         <w:rPr>
           <w:rFonts w:ascii="Noto Music" w:hAnsi="Noto Music" w:cs="B Nazanin"/>
-          <w:b/>
-          <w:bCs/>
-          <w:szCs w:val="28"/>
-          <w:rtl/>
-        </w:rPr>
-        <w:t>محمد دانش آموز – مهسا زاهدی</w:t>
-      </w:r>
-    </w:p>
-    <w:p>
-      <w:pPr>
-        <w:bidi/>
+          <w:szCs w:val="28"/>
+          <w:rtl w:val="true"/>
+        </w:rPr>
+        <w:t>توضیحات فاز موازی سازی</w:t>
+      </w:r>
+      <w:r>
+        <w:rPr>
+          <w:rFonts w:cs="B Nazanin" w:ascii="Noto Music" w:hAnsi="Noto Music"/>
+          <w:szCs w:val="28"/>
+          <w:rtl w:val="true"/>
+        </w:rPr>
+        <w:t>:</w:t>
+      </w:r>
+    </w:p>
+    <w:p>
+      <w:pPr>
+        <w:pStyle w:val="Normal"/>
+        <w:bidi w:val="1"/>
         <w:spacing w:before="114" w:after="114"/>
         <w:jc w:val="both"/>
-        <w:rPr>
-          <w:rFonts w:ascii="Noto Music" w:hAnsi="Noto Music"/>
-        </w:rPr>
-      </w:pPr>
-    </w:p>
-    <w:p>
-      <w:pPr>
-        <w:bidi/>
+        <w:rPr/>
+      </w:pPr>
+      <w:r>
+        <w:rPr>
+          <w:rFonts w:ascii="Noto Music" w:hAnsi="Noto Music" w:cs="B Nazanin"/>
+          <w:szCs w:val="28"/>
+          <w:rtl w:val="true"/>
+        </w:rPr>
+        <w:t xml:space="preserve">در موازی سازی این الگوریتم با چالشهای مختلفی روبرو شدیم که مهمترین آنها بحث </w:t>
+      </w:r>
+      <w:r>
+        <w:rPr>
+          <w:rFonts w:cs="B Nazanin" w:ascii="Nimbus Sans" w:hAnsi="Nimbus Sans"/>
+          <w:szCs w:val="28"/>
+        </w:rPr>
+        <w:t>false sharing</w:t>
+      </w:r>
+      <w:r>
+        <w:rPr>
+          <w:rFonts w:cs="B Nazanin" w:ascii="Noto Music" w:hAnsi="Noto Music"/>
+          <w:szCs w:val="28"/>
+          <w:rtl w:val="true"/>
+        </w:rPr>
+        <w:t xml:space="preserve"> </w:t>
+      </w:r>
+      <w:r>
+        <w:rPr>
+          <w:rFonts w:ascii="Noto Music" w:hAnsi="Noto Music" w:cs="B Nazanin"/>
+          <w:szCs w:val="28"/>
+          <w:rtl w:val="true"/>
+        </w:rPr>
+        <w:t xml:space="preserve">بود که باعث میشد در حالت موازی زمان اجرای الگوریتم بیشتر شود، از دیگر موارد زمان و هزینه ایجاد </w:t>
+      </w:r>
+      <w:r>
+        <w:rPr>
+          <w:rFonts w:cs="B Nazanin" w:ascii="Nimbus Sans" w:hAnsi="Nimbus Sans"/>
+          <w:szCs w:val="28"/>
+        </w:rPr>
+        <w:t>thread</w:t>
+      </w:r>
+      <w:r>
+        <w:rPr>
+          <w:rFonts w:cs="B Nazanin" w:ascii="Noto Music" w:hAnsi="Noto Music"/>
+          <w:szCs w:val="28"/>
+          <w:rtl w:val="true"/>
+        </w:rPr>
+        <w:t xml:space="preserve"> </w:t>
+      </w:r>
+      <w:r>
+        <w:rPr>
+          <w:rFonts w:ascii="Noto Music" w:hAnsi="Noto Music" w:cs="B Nazanin"/>
+          <w:szCs w:val="28"/>
+          <w:rtl w:val="true"/>
+        </w:rPr>
+        <w:t>در سیستم عاملهای مختلف بود که در لینوکس این زمان خیلی کمتر از ویندوز است و نهایتا اجرای برنامه نهایی در ویندوز و لینوکس ، نتایج مختلفی داشتند</w:t>
+      </w:r>
+      <w:r>
+        <w:rPr>
+          <w:rFonts w:cs="B Nazanin" w:ascii="Noto Music" w:hAnsi="Noto Music"/>
+          <w:szCs w:val="28"/>
+          <w:rtl w:val="true"/>
+        </w:rPr>
+        <w:t xml:space="preserve">. </w:t>
+      </w:r>
+      <w:r>
+        <w:rPr>
+          <w:rFonts w:ascii="Noto Music" w:hAnsi="Noto Music" w:cs="B Nazanin"/>
+          <w:szCs w:val="28"/>
+          <w:rtl w:val="true"/>
+        </w:rPr>
+        <w:t xml:space="preserve">همچنین به دلیل اینکه کل این الگوریتم تشکیل شده از ضربهای ماتریس در بردار است ، موازی سازیم منجر به اجراهای کوتاه در هر </w:t>
+      </w:r>
+      <w:r>
+        <w:rPr>
+          <w:rFonts w:cs="B Nazanin" w:ascii="Nimbus Sans" w:hAnsi="Nimbus Sans"/>
+          <w:szCs w:val="28"/>
+        </w:rPr>
+        <w:t>thread</w:t>
+      </w:r>
+      <w:r>
+        <w:rPr>
+          <w:rFonts w:cs="B Nazanin" w:ascii="Noto Music" w:hAnsi="Noto Music"/>
+          <w:szCs w:val="28"/>
+          <w:rtl w:val="true"/>
+        </w:rPr>
+        <w:t xml:space="preserve"> </w:t>
+      </w:r>
+      <w:r>
+        <w:rPr>
+          <w:rFonts w:ascii="Noto Music" w:hAnsi="Noto Music" w:cs="B Nazanin"/>
+          <w:szCs w:val="28"/>
+          <w:rtl w:val="true"/>
+        </w:rPr>
+        <w:t xml:space="preserve">می گردید و عملا امکان استفاده از حالت اتمیک و منطقه بحرانی نبود </w:t>
+      </w:r>
+      <w:r>
+        <w:rPr>
+          <w:rFonts w:cs="B Nazanin" w:ascii="Noto Music" w:hAnsi="Noto Music"/>
+          <w:szCs w:val="28"/>
+          <w:rtl w:val="true"/>
+        </w:rPr>
+        <w:t>(</w:t>
+      </w:r>
+      <w:r>
+        <w:rPr>
+          <w:rFonts w:ascii="Noto Music" w:hAnsi="Noto Music" w:cs="B Nazanin"/>
+          <w:szCs w:val="28"/>
+          <w:rtl w:val="true"/>
+        </w:rPr>
+        <w:t>زمان اجرا بشدت تحت تاثیر قرار میگرفت و حتی طولانی تر میشد</w:t>
+      </w:r>
+      <w:r>
+        <w:rPr>
+          <w:rFonts w:cs="B Nazanin" w:ascii="Noto Music" w:hAnsi="Noto Music"/>
+          <w:szCs w:val="28"/>
+          <w:rtl w:val="true"/>
+        </w:rPr>
+        <w:t xml:space="preserve">). </w:t>
+      </w:r>
+      <w:r>
+        <w:rPr>
+          <w:rFonts w:ascii="Noto Music" w:hAnsi="Noto Music" w:cs="B Nazanin"/>
+          <w:szCs w:val="28"/>
+          <w:rtl w:val="true"/>
+        </w:rPr>
+        <w:t xml:space="preserve">از این رو با بررسی هایی متوجه شدیم که بیش از </w:t>
+      </w:r>
+      <w:r>
+        <w:rPr>
+          <w:rFonts w:cs="B Nazanin" w:ascii="Noto Music" w:hAnsi="Noto Music"/>
+          <w:szCs w:val="28"/>
+        </w:rPr>
+        <w:t>90</w:t>
+      </w:r>
+      <w:r>
+        <w:rPr>
+          <w:rFonts w:cs="B Nazanin" w:ascii="Noto Music" w:hAnsi="Noto Music"/>
+          <w:szCs w:val="28"/>
+          <w:rtl w:val="true"/>
+        </w:rPr>
+        <w:t xml:space="preserve"> </w:t>
+      </w:r>
+      <w:r>
+        <w:rPr>
+          <w:rFonts w:ascii="Noto Music" w:hAnsi="Noto Music" w:cs="B Nazanin"/>
+          <w:szCs w:val="28"/>
+          <w:rtl w:val="true"/>
+        </w:rPr>
+        <w:t xml:space="preserve">درصد پردازنده های اخیر دارای کش لاین </w:t>
+      </w:r>
+      <w:r>
+        <w:rPr>
+          <w:rFonts w:cs="B Nazanin" w:ascii="Noto Music" w:hAnsi="Noto Music"/>
+          <w:szCs w:val="28"/>
+        </w:rPr>
+        <w:t>64</w:t>
+      </w:r>
+      <w:r>
+        <w:rPr>
+          <w:rFonts w:cs="B Nazanin" w:ascii="Noto Music" w:hAnsi="Noto Music"/>
+          <w:szCs w:val="28"/>
+          <w:rtl w:val="true"/>
+        </w:rPr>
+        <w:t xml:space="preserve"> </w:t>
+      </w:r>
+      <w:r>
+        <w:rPr>
+          <w:rFonts w:ascii="Noto Music" w:hAnsi="Noto Music" w:cs="B Nazanin"/>
+          <w:szCs w:val="28"/>
+          <w:rtl w:val="true"/>
+        </w:rPr>
+        <w:t xml:space="preserve">بایتی هستند که چون متغیرهایی از نوع </w:t>
+      </w:r>
+      <w:r>
+        <w:rPr>
+          <w:rFonts w:cs="B Nazanin" w:ascii="Nimbus Sans" w:hAnsi="Nimbus Sans"/>
+          <w:szCs w:val="28"/>
+        </w:rPr>
+        <w:t>double</w:t>
+      </w:r>
+      <w:r>
+        <w:rPr>
+          <w:rFonts w:cs="B Nazanin" w:ascii="Noto Music" w:hAnsi="Noto Music"/>
+          <w:szCs w:val="28"/>
+          <w:rtl w:val="true"/>
+        </w:rPr>
+        <w:t xml:space="preserve">  </w:t>
+      </w:r>
+      <w:r>
+        <w:rPr>
+          <w:rFonts w:ascii="Noto Music" w:hAnsi="Noto Music" w:cs="B Nazanin"/>
+          <w:szCs w:val="28"/>
+          <w:rtl w:val="true"/>
+        </w:rPr>
+        <w:t xml:space="preserve">که </w:t>
+      </w:r>
+      <w:r>
+        <w:rPr>
+          <w:rFonts w:cs="B Nazanin" w:ascii="Noto Music" w:hAnsi="Noto Music"/>
+          <w:szCs w:val="28"/>
+        </w:rPr>
+        <w:t>8</w:t>
+      </w:r>
+      <w:r>
+        <w:rPr>
+          <w:rFonts w:cs="B Nazanin" w:ascii="Noto Music" w:hAnsi="Noto Music"/>
+          <w:szCs w:val="28"/>
+          <w:rtl w:val="true"/>
+        </w:rPr>
+        <w:t xml:space="preserve"> </w:t>
+      </w:r>
+      <w:r>
+        <w:rPr>
+          <w:rFonts w:ascii="Noto Music" w:hAnsi="Noto Music" w:cs="B Nazanin"/>
+          <w:szCs w:val="28"/>
+          <w:rtl w:val="true"/>
+        </w:rPr>
+        <w:t xml:space="preserve">بایتی هستند را در حلقه ها استفاده میکردیم ، بهترین حالت موازی سازی هر حلقه در این برنامه ، استفاده از حالت </w:t>
+      </w:r>
+      <w:r>
+        <w:rPr>
+          <w:rFonts w:cs="B Nazanin" w:ascii="Nimbus Sans" w:hAnsi="Nimbus Sans"/>
+          <w:szCs w:val="28"/>
+        </w:rPr>
+        <w:t>schedule (static,8)</w:t>
+      </w:r>
+      <w:r>
+        <w:rPr>
+          <w:rFonts w:cs="B Nazanin" w:ascii="Noto Music" w:hAnsi="Noto Music"/>
+          <w:szCs w:val="28"/>
+          <w:rtl w:val="true"/>
+        </w:rPr>
+        <w:t xml:space="preserve"> </w:t>
+      </w:r>
+      <w:r>
+        <w:rPr>
+          <w:rFonts w:ascii="Noto Music" w:hAnsi="Noto Music" w:cs="B Nazanin"/>
+          <w:szCs w:val="28"/>
+          <w:rtl w:val="true"/>
+        </w:rPr>
+        <w:t>است</w:t>
+      </w:r>
+      <w:r>
+        <w:rPr>
+          <w:rFonts w:cs="B Nazanin" w:ascii="Noto Music" w:hAnsi="Noto Music"/>
+          <w:szCs w:val="28"/>
+          <w:rtl w:val="true"/>
+        </w:rPr>
+        <w:t>.</w:t>
+      </w:r>
+    </w:p>
+    <w:p>
+      <w:pPr>
+        <w:pStyle w:val="Normal"/>
+        <w:bidi w:val="1"/>
         <w:spacing w:before="114" w:after="114"/>
         <w:jc w:val="both"/>
-        <w:rPr>
-          <w:rFonts w:ascii="B Nazanin" w:hAnsi="B Nazanin" w:cs="B Nazanin"/>
-          <w:sz w:val="28"/>
-          <w:szCs w:val="28"/>
-        </w:rPr>
+        <w:rPr/>
       </w:pPr>
       <w:r>
         <w:rPr>
           <w:rFonts w:ascii="Noto Music" w:hAnsi="Noto Music" w:cs="B Nazanin"/>
           <w:szCs w:val="28"/>
-          <w:rtl/>
-        </w:rPr>
-        <w:t>توضیحات فاز موازی سازی</w:t>
-      </w:r>
-      <w:r>
-        <w:rPr>
-          <w:rFonts w:ascii="Noto Music" w:hAnsi="Noto Music" w:cs="B Nazanin"/>
-          <w:szCs w:val="28"/>
-          <w:rtl/>
+          <w:rtl w:val="true"/>
+        </w:rPr>
+        <w:t xml:space="preserve">لینک پروژه </w:t>
+      </w:r>
+      <w:r>
+        <w:rPr>
+          <w:rFonts w:cs="B Nazanin" w:ascii="Noto Music" w:hAnsi="Noto Music"/>
+          <w:szCs w:val="28"/>
+          <w:rtl w:val="true"/>
         </w:rPr>
         <w:t>:</w:t>
       </w:r>
     </w:p>
     <w:p>
       <w:pPr>
-        <w:bidi/>
-        <w:spacing w:before="114" w:after="114"/>
-        <w:jc w:val="both"/>
-      </w:pPr>
-      <w:r>
-        <w:rPr>
-          <w:rFonts w:ascii="Noto Music" w:hAnsi="Noto Music" w:cs="B Nazanin"/>
-          <w:szCs w:val="28"/>
-          <w:rtl/>
-        </w:rPr>
-        <w:t xml:space="preserve">در موازی سازی این الگوریتم با چالشهای مختلفی روبرو شدیم که مهمترین آنها بحث </w:t>
-      </w:r>
-      <w:r>
-        <w:rPr>
-          <w:rFonts w:ascii="Nimbus Sans" w:hAnsi="Nimbus Sans" w:cs="B Nazanin"/>
-          <w:szCs w:val="28"/>
-        </w:rPr>
-        <w:t>false sharing</w:t>
-      </w:r>
-      <w:r>
-        <w:rPr>
-          <w:rFonts w:ascii="Noto Music" w:hAnsi="Noto Music" w:cs="B Nazanin"/>
-          <w:szCs w:val="28"/>
-          <w:rtl/>
-        </w:rPr>
-        <w:t xml:space="preserve"> </w:t>
-      </w:r>
-      <w:r>
-        <w:rPr>
-          <w:rFonts w:ascii="Noto Music" w:hAnsi="Noto Music" w:cs="B Nazanin"/>
-          <w:szCs w:val="28"/>
-          <w:rtl/>
-        </w:rPr>
-        <w:t xml:space="preserve">بود که باعث میشد در حالت موازی زمان اجرای الگوریتم بیشتر شود، از دیگر موارد زمان و هزینه ایجاد </w:t>
-      </w:r>
-      <w:r>
-        <w:rPr>
-          <w:rFonts w:ascii="Nimbus Sans" w:hAnsi="Nimbus Sans" w:cs="B Nazanin"/>
-          <w:szCs w:val="28"/>
-        </w:rPr>
-        <w:t>thread</w:t>
-      </w:r>
-      <w:r>
-        <w:rPr>
-          <w:rFonts w:ascii="Noto Music" w:hAnsi="Noto Music" w:cs="B Nazanin"/>
-          <w:szCs w:val="28"/>
-          <w:rtl/>
-        </w:rPr>
-        <w:t xml:space="preserve"> </w:t>
-      </w:r>
-      <w:r>
-        <w:rPr>
-          <w:rFonts w:ascii="Noto Music" w:hAnsi="Noto Music" w:cs="B Nazanin"/>
-          <w:szCs w:val="28"/>
-          <w:rtl/>
-        </w:rPr>
-        <w:t>در سیستم عاملهای مختلف بود که در لینوکس این زمان خیلی کمتر از وی</w:t>
-      </w:r>
-      <w:r>
-        <w:rPr>
-          <w:rFonts w:ascii="Noto Music" w:hAnsi="Noto Music" w:cs="B Nazanin"/>
-          <w:szCs w:val="28"/>
-          <w:rtl/>
-        </w:rPr>
-        <w:t>ندوز است و نهایتا اجرای برنامه نهایی در ویندوز و لینوکس ، نتایج مختلفی داشتند</w:t>
-      </w:r>
-      <w:r>
-        <w:rPr>
-          <w:rFonts w:ascii="Noto Music" w:hAnsi="Noto Music" w:cs="B Nazanin"/>
-          <w:szCs w:val="28"/>
-          <w:rtl/>
-        </w:rPr>
-        <w:t xml:space="preserve">. </w:t>
-      </w:r>
-      <w:r>
-        <w:rPr>
-          <w:rFonts w:ascii="Noto Music" w:hAnsi="Noto Music" w:cs="B Nazanin"/>
-          <w:szCs w:val="28"/>
-          <w:rtl/>
-        </w:rPr>
-        <w:t xml:space="preserve">همچنین به دلیل اینکه کل این الگوریتم تشکیل شده از ضربهای ماتریس در بردار است ، موازی سازیم منجر به اجراهای کوتاه در هر </w:t>
-      </w:r>
-      <w:r>
-        <w:rPr>
-          <w:rFonts w:ascii="Nimbus Sans" w:hAnsi="Nimbus Sans" w:cs="B Nazanin"/>
-          <w:szCs w:val="28"/>
-        </w:rPr>
-        <w:t>thread</w:t>
-      </w:r>
-      <w:r>
-        <w:rPr>
-          <w:rFonts w:ascii="Noto Music" w:hAnsi="Noto Music" w:cs="B Nazanin"/>
-          <w:szCs w:val="28"/>
-          <w:rtl/>
-        </w:rPr>
-        <w:t xml:space="preserve"> </w:t>
-      </w:r>
-      <w:r>
-        <w:rPr>
-          <w:rFonts w:ascii="Noto Music" w:hAnsi="Noto Music" w:cs="B Nazanin"/>
-          <w:szCs w:val="28"/>
-          <w:rtl/>
-        </w:rPr>
-        <w:t>می گردید و عملا امکان استفاده از حالت اتمیک و منطقه</w:t>
-      </w:r>
-      <w:r>
-        <w:rPr>
-          <w:rFonts w:ascii="Noto Music" w:hAnsi="Noto Music" w:cs="B Nazanin"/>
-          <w:szCs w:val="28"/>
-          <w:rtl/>
-        </w:rPr>
-        <w:t xml:space="preserve"> بحرانی نبود </w:t>
-      </w:r>
-      <w:r>
-        <w:rPr>
-          <w:rFonts w:ascii="Noto Music" w:hAnsi="Noto Music" w:cs="B Nazanin"/>
-          <w:szCs w:val="28"/>
-          <w:rtl/>
-        </w:rPr>
-        <w:t>(</w:t>
-      </w:r>
-      <w:r>
-        <w:rPr>
-          <w:rFonts w:ascii="Noto Music" w:hAnsi="Noto Music" w:cs="B Nazanin"/>
-          <w:szCs w:val="28"/>
-          <w:rtl/>
-        </w:rPr>
-        <w:t>زمان اجرا بشدت تحت تاثیر قرار میگرفت و حتی طولانی تر میشد</w:t>
-      </w:r>
-      <w:r>
-        <w:rPr>
-          <w:rFonts w:ascii="Noto Music" w:hAnsi="Noto Music" w:cs="B Nazanin"/>
-          <w:szCs w:val="28"/>
-          <w:rtl/>
-        </w:rPr>
-        <w:t xml:space="preserve">). </w:t>
-      </w:r>
-      <w:r>
-        <w:rPr>
-          <w:rFonts w:ascii="Noto Music" w:hAnsi="Noto Music" w:cs="B Nazanin"/>
-          <w:szCs w:val="28"/>
-          <w:rtl/>
-        </w:rPr>
-        <w:t xml:space="preserve">از این رو با بررسی هایی متوجه شدیم که بیش از </w:t>
-      </w:r>
-      <w:r>
-        <w:rPr>
-          <w:rFonts w:ascii="Noto Music" w:hAnsi="Noto Music" w:cs="B Nazanin"/>
-          <w:szCs w:val="28"/>
-        </w:rPr>
-        <w:t>90</w:t>
-      </w:r>
-      <w:r>
-        <w:rPr>
-          <w:rFonts w:ascii="Noto Music" w:hAnsi="Noto Music" w:cs="B Nazanin"/>
-          <w:szCs w:val="28"/>
-          <w:rtl/>
-        </w:rPr>
-        <w:t xml:space="preserve"> </w:t>
-      </w:r>
-      <w:r>
-        <w:rPr>
-          <w:rFonts w:ascii="Noto Music" w:hAnsi="Noto Music" w:cs="B Nazanin"/>
-          <w:szCs w:val="28"/>
-          <w:rtl/>
-        </w:rPr>
-        <w:t xml:space="preserve">درصد پردازنده های اخیر دارای کش لاین </w:t>
-      </w:r>
-      <w:r>
-        <w:rPr>
-          <w:rFonts w:ascii="Noto Music" w:hAnsi="Noto Music" w:cs="B Nazanin"/>
-          <w:szCs w:val="28"/>
-        </w:rPr>
-        <w:t>64</w:t>
-      </w:r>
-      <w:r>
-        <w:rPr>
-          <w:rFonts w:ascii="Noto Music" w:hAnsi="Noto Music" w:cs="B Nazanin"/>
-          <w:szCs w:val="28"/>
-          <w:rtl/>
-        </w:rPr>
-        <w:t xml:space="preserve"> </w:t>
-      </w:r>
-      <w:r>
-        <w:rPr>
-          <w:rFonts w:ascii="Noto Music" w:hAnsi="Noto Music" w:cs="B Nazanin"/>
-          <w:szCs w:val="28"/>
-          <w:rtl/>
-        </w:rPr>
-        <w:t xml:space="preserve">بایتی هستند که چون متغیرهایی از نوع </w:t>
-      </w:r>
-      <w:r>
-        <w:rPr>
-          <w:rFonts w:ascii="Nimbus Sans" w:hAnsi="Nimbus Sans" w:cs="B Nazanin"/>
-          <w:szCs w:val="28"/>
-        </w:rPr>
-        <w:t>double</w:t>
-      </w:r>
-      <w:r>
-        <w:rPr>
-          <w:rFonts w:ascii="Noto Music" w:hAnsi="Noto Music" w:cs="B Nazanin"/>
-          <w:szCs w:val="28"/>
-          <w:rtl/>
-        </w:rPr>
-        <w:t xml:space="preserve">  </w:t>
-      </w:r>
-      <w:r>
-        <w:rPr>
-          <w:rFonts w:ascii="Noto Music" w:hAnsi="Noto Music" w:cs="B Nazanin"/>
-          <w:szCs w:val="28"/>
-          <w:rtl/>
-        </w:rPr>
-        <w:t xml:space="preserve">که </w:t>
-      </w:r>
-      <w:r>
-        <w:rPr>
-          <w:rFonts w:ascii="Noto Music" w:hAnsi="Noto Music" w:cs="B Nazanin"/>
-          <w:szCs w:val="28"/>
-        </w:rPr>
-        <w:t>8</w:t>
-      </w:r>
-      <w:r>
-        <w:rPr>
-          <w:rFonts w:ascii="Noto Music" w:hAnsi="Noto Music" w:cs="B Nazanin"/>
-          <w:szCs w:val="28"/>
-          <w:rtl/>
-        </w:rPr>
-        <w:t xml:space="preserve"> </w:t>
-      </w:r>
-      <w:r>
-        <w:rPr>
-          <w:rFonts w:ascii="Noto Music" w:hAnsi="Noto Music" w:cs="B Nazanin"/>
-          <w:szCs w:val="28"/>
-          <w:rtl/>
-        </w:rPr>
-        <w:t>بایتی هستند را در حلقه ها استفاده میکردیم ، ب</w:t>
-      </w:r>
-      <w:r>
-        <w:rPr>
-          <w:rFonts w:ascii="Noto Music" w:hAnsi="Noto Music" w:cs="B Nazanin"/>
-          <w:szCs w:val="28"/>
-          <w:rtl/>
-        </w:rPr>
-        <w:t xml:space="preserve">هترین حالت موازی سازی هر حلقه در این برنامه ، استفاده از حالت </w:t>
-      </w:r>
-      <w:r>
-        <w:rPr>
-          <w:rFonts w:ascii="Nimbus Sans" w:hAnsi="Nimbus Sans" w:cs="B Nazanin"/>
-          <w:szCs w:val="28"/>
-        </w:rPr>
-        <w:t>schedule (static,8)</w:t>
-      </w:r>
-      <w:r>
-        <w:rPr>
-          <w:rFonts w:ascii="Noto Music" w:hAnsi="Noto Music" w:cs="B Nazanin"/>
-          <w:szCs w:val="28"/>
-          <w:rtl/>
-        </w:rPr>
-        <w:t xml:space="preserve"> </w:t>
-      </w:r>
-      <w:r>
-        <w:rPr>
-          <w:rFonts w:ascii="Noto Music" w:hAnsi="Noto Music" w:cs="B Nazanin"/>
-          <w:szCs w:val="28"/>
-          <w:rtl/>
-        </w:rPr>
-        <w:t>است</w:t>
-      </w:r>
-      <w:r>
-        <w:rPr>
-          <w:rFonts w:ascii="Noto Music" w:hAnsi="Noto Music" w:cs="B Nazanin"/>
-          <w:szCs w:val="28"/>
-          <w:rtl/>
-        </w:rPr>
-        <w:t>.</w:t>
-      </w:r>
-    </w:p>
-    <w:p>
-      <w:pPr>
-        <w:bidi/>
-        <w:spacing w:before="114" w:after="114"/>
-        <w:jc w:val="both"/>
-      </w:pPr>
-      <w:r>
-        <w:rPr>
-          <w:rFonts w:ascii="Noto Music" w:hAnsi="Noto Music" w:cs="B Nazanin"/>
-          <w:szCs w:val="28"/>
-          <w:rtl/>
-        </w:rPr>
-        <w:t xml:space="preserve">لینک پروژه </w:t>
-      </w:r>
-      <w:r>
-        <w:rPr>
-          <w:rFonts w:ascii="Noto Music" w:hAnsi="Noto Music" w:cs="B Nazanin"/>
-          <w:szCs w:val="28"/>
-          <w:rtl/>
-        </w:rPr>
-        <w:t>:</w:t>
-      </w:r>
-    </w:p>
-    <w:p>
-      <w:pPr>
-        <w:bidi/>
+        <w:pStyle w:val="Normal"/>
+        <w:bidi w:val="1"/>
         <w:spacing w:before="114" w:after="114"/>
         <w:jc w:val="right"/>
-      </w:pPr>
-      <w:hyperlink r:id="rId4">
+        <w:rPr/>
+      </w:pPr>
+      <w:hyperlink r:id="rId2">
         <w:r>
           <w:rPr>
-            <w:rStyle w:val="Hyperlink"/>
-            <w:rFonts w:ascii="Nimbus Sans" w:hAnsi="Nimbus Sans" w:cs="B Nazanin"/>
+            <w:rStyle w:val="InternetLink"/>
+            <w:rFonts w:cs="B Nazanin" w:ascii="Nimbus Sans" w:hAnsi="Nimbus Sans"/>
             <w:szCs w:val="28"/>
           </w:rPr>
-          <w:t>https://github.com/mohammaddan/ferdowsi-gradient-descend-regressi</w:t>
-        </w:r>
-        <w:r>
-          <w:rPr>
-            <w:rStyle w:val="Hyperlink"/>
-            <w:rFonts w:ascii="Nimbus Sans" w:hAnsi="Nimbus Sans" w:cs="B Nazanin"/>
-            <w:szCs w:val="28"/>
-          </w:rPr>
-          <w:t>on.git</w:t>
+          <w:t>https://github.com/mohammaddan/ferdowsi-gradient-descend-regression.git</w:t>
         </w:r>
       </w:hyperlink>
     </w:p>
     <w:p>
       <w:pPr>
-        <w:bidi/>
+        <w:pStyle w:val="Normal"/>
+        <w:bidi w:val="1"/>
         <w:spacing w:before="114" w:after="114"/>
         <w:jc w:val="both"/>
+        <w:rPr/>
       </w:pPr>
       <w:r>
         <w:rPr>
           <w:rFonts w:ascii="Noto Music" w:hAnsi="Noto Music" w:cs="B Nazanin"/>
           <w:szCs w:val="28"/>
-          <w:rtl/>
+          <w:rtl w:val="true"/>
         </w:rPr>
         <w:t xml:space="preserve">برنامه را در چند حالت مختلف از جمله سریال، موازی سازی با </w:t>
       </w:r>
@@ -604,39 +619,308 @@
         <w:rPr>
           <w:rFonts w:ascii="Noto Music" w:hAnsi="Noto Music" w:cs="B Nazanin"/>
           <w:szCs w:val="28"/>
-          <w:rtl/>
+          <w:rtl w:val="true"/>
         </w:rPr>
         <w:t xml:space="preserve"> هسته اجرا کردیم</w:t>
       </w:r>
       <w:r>
         <w:rPr>
-          <w:rFonts w:ascii="Noto Music" w:hAnsi="Noto Music" w:cs="B Nazanin"/>
-          <w:szCs w:val="28"/>
-          <w:rtl/>
+          <w:rFonts w:cs="B Nazanin" w:ascii="Noto Music" w:hAnsi="Noto Music"/>
+          <w:szCs w:val="28"/>
+          <w:rtl w:val="true"/>
         </w:rPr>
         <w:t>.</w:t>
       </w:r>
     </w:p>
     <w:p>
       <w:pPr>
-        <w:spacing w:before="114" w:after="114"/>
-        <w:rPr>
-          <w:sz w:val="20"/>
-          <w:szCs w:val="20"/>
-        </w:rPr>
-      </w:pPr>
-      <w:r>
-        <w:rPr>
-          <w:rFonts w:ascii="Nimbus Sans" w:hAnsi="Nimbus Sans" w:cs="Nimbus Sans"/>
-          <w:sz w:val="20"/>
-          <w:szCs w:val="20"/>
-          <w:rtl/>
+        <w:pStyle w:val="Normal"/>
+        <w:bidi w:val="1"/>
+        <w:spacing w:before="114" w:after="114"/>
+        <w:jc w:val="both"/>
+        <w:rPr>
+          <w:rFonts w:ascii="B Nazanin" w:hAnsi="B Nazanin" w:cs="B Nazanin"/>
+          <w:sz w:val="28"/>
+          <w:szCs w:val="28"/>
+        </w:rPr>
+      </w:pPr>
+      <w:r>
+        <w:rPr>
+          <w:rFonts w:ascii="B Nazanin" w:hAnsi="B Nazanin" w:cs="B Nazanin"/>
+          <w:sz w:val="28"/>
+          <w:sz w:val="28"/>
+          <w:szCs w:val="28"/>
+          <w:rtl w:val="true"/>
+        </w:rPr>
+        <w:t xml:space="preserve">نهایتا برای بهینه سازی زمان اجرا در حالت موازی </w:t>
+      </w:r>
+      <w:r>
+        <w:rPr>
+          <w:rFonts w:cs="B Nazanin" w:ascii="B Nazanin" w:hAnsi="B Nazanin"/>
+          <w:sz w:val="28"/>
+          <w:szCs w:val="28"/>
+          <w:rtl w:val="true"/>
+        </w:rPr>
+        <w:t>(</w:t>
+      </w:r>
+      <w:r>
+        <w:rPr>
+          <w:rFonts w:ascii="B Nazanin" w:hAnsi="B Nazanin" w:cs="B Nazanin"/>
+          <w:sz w:val="28"/>
+          <w:sz w:val="28"/>
+          <w:szCs w:val="28"/>
+          <w:rtl w:val="true"/>
+        </w:rPr>
+        <w:t>کاستن زمانهای سربار جهت ایجاد تردها</w:t>
+      </w:r>
+      <w:r>
+        <w:rPr>
+          <w:rFonts w:cs="B Nazanin" w:ascii="B Nazanin" w:hAnsi="B Nazanin"/>
+          <w:sz w:val="28"/>
+          <w:szCs w:val="28"/>
+          <w:rtl w:val="true"/>
+        </w:rPr>
+        <w:t>)</w:t>
+      </w:r>
+      <w:r>
+        <w:rPr>
+          <w:rFonts w:ascii="B Nazanin" w:hAnsi="B Nazanin" w:cs="B Nazanin"/>
+          <w:sz w:val="28"/>
+          <w:sz w:val="28"/>
+          <w:szCs w:val="28"/>
+          <w:rtl w:val="true"/>
+        </w:rPr>
+        <w:t>، برنامه را تغییراتی دادیم و تاحد امکان، حلقه های تکرار را در هم ادغام کردیم تا در هر ترد، کارهای بیشتری انجام شود</w:t>
+      </w:r>
+      <w:r>
+        <w:rPr>
+          <w:rFonts w:cs="B Nazanin" w:ascii="B Nazanin" w:hAnsi="B Nazanin"/>
+          <w:sz w:val="28"/>
+          <w:szCs w:val="28"/>
+          <w:rtl w:val="true"/>
+        </w:rPr>
+        <w:t xml:space="preserve">. </w:t>
+      </w:r>
+      <w:r>
+        <w:rPr>
+          <w:rFonts w:ascii="B Nazanin" w:hAnsi="B Nazanin" w:cs="B Nazanin"/>
+          <w:sz w:val="28"/>
+          <w:sz w:val="28"/>
+          <w:szCs w:val="28"/>
+          <w:rtl w:val="true"/>
+        </w:rPr>
+        <w:t xml:space="preserve">تابع </w:t>
+      </w:r>
+      <w:r>
+        <w:rPr>
+          <w:rFonts w:cs="B Nazanin" w:ascii="Nimbus Sans" w:hAnsi="Nimbus Sans"/>
+          <w:szCs w:val="28"/>
+        </w:rPr>
+        <w:t>think3</w:t>
+      </w:r>
+      <w:r>
+        <w:rPr>
+          <w:rFonts w:cs="B Nazanin" w:ascii="B Nazanin" w:hAnsi="B Nazanin"/>
+          <w:sz w:val="28"/>
+          <w:szCs w:val="28"/>
+          <w:rtl w:val="true"/>
         </w:rPr>
         <w:t xml:space="preserve"> </w:t>
       </w:r>
       <w:r>
         <w:rPr>
-          <w:rFonts w:ascii="Nimbus Sans" w:hAnsi="Nimbus Sans" w:cs="Nimbus Sans"/>
+          <w:rFonts w:ascii="B Nazanin" w:hAnsi="B Nazanin" w:cs="B Nazanin"/>
+          <w:sz w:val="28"/>
+          <w:sz w:val="28"/>
+          <w:szCs w:val="28"/>
+          <w:rtl w:val="true"/>
+        </w:rPr>
+        <w:t>پیاده سازی نهایی و بهینه این الگوریتم است</w:t>
+      </w:r>
+      <w:r>
+        <w:rPr>
+          <w:rFonts w:cs="B Nazanin" w:ascii="B Nazanin" w:hAnsi="B Nazanin"/>
+          <w:sz w:val="28"/>
+          <w:szCs w:val="28"/>
+          <w:rtl w:val="true"/>
+        </w:rPr>
+        <w:t>.</w:t>
+      </w:r>
+    </w:p>
+    <w:p>
+      <w:pPr>
+        <w:pStyle w:val="Normal"/>
+        <w:bidi w:val="1"/>
+        <w:spacing w:before="114" w:after="114"/>
+        <w:jc w:val="both"/>
+        <w:rPr>
+          <w:rFonts w:ascii="B Nazanin" w:hAnsi="B Nazanin" w:cs="B Nazanin"/>
+          <w:sz w:val="28"/>
+          <w:szCs w:val="28"/>
+        </w:rPr>
+      </w:pPr>
+      <w:r>
+        <w:rPr>
+          <w:rFonts w:ascii="B Nazanin" w:hAnsi="B Nazanin" w:cs="B Nazanin"/>
+          <w:sz w:val="28"/>
+          <w:sz w:val="28"/>
+          <w:szCs w:val="28"/>
+          <w:rtl w:val="true"/>
+        </w:rPr>
+        <w:t>نتایج اجرای پیاده سازی های مختلف با تعداد تردهای مختلف به شکل زیر میباشد</w:t>
+      </w:r>
+      <w:r>
+        <w:rPr>
+          <w:rFonts w:cs="B Nazanin" w:ascii="B Nazanin" w:hAnsi="B Nazanin"/>
+          <w:sz w:val="28"/>
+          <w:szCs w:val="28"/>
+          <w:rtl w:val="true"/>
+        </w:rPr>
+        <w:t>:</w:t>
+      </w:r>
+    </w:p>
+    <w:p>
+      <w:pPr>
+        <w:pStyle w:val="Normal"/>
+        <w:bidi w:val="1"/>
+        <w:spacing w:before="114" w:after="114"/>
+        <w:jc w:val="both"/>
+        <w:rPr>
+          <w:rFonts w:ascii="B Nazanin" w:hAnsi="B Nazanin" w:cs="B Nazanin"/>
+          <w:sz w:val="28"/>
+          <w:szCs w:val="28"/>
+        </w:rPr>
+      </w:pPr>
+      <w:r>
+        <w:rPr>
+          <w:rtl w:val="true"/>
+        </w:rPr>
+      </w:r>
+    </w:p>
+    <w:p>
+      <w:pPr>
+        <w:pStyle w:val="Normal"/>
+        <w:spacing w:before="114" w:after="114"/>
+        <w:rPr>
+          <w:sz w:val="20"/>
+          <w:szCs w:val="20"/>
+        </w:rPr>
+      </w:pPr>
+      <w:r>
+        <w:rPr/>
+      </w:r>
+    </w:p>
+    <w:p>
+      <w:pPr>
+        <w:pStyle w:val="Normal"/>
+        <w:spacing w:before="114" w:after="114"/>
+        <w:rPr>
+          <w:sz w:val="20"/>
+          <w:szCs w:val="20"/>
+        </w:rPr>
+      </w:pPr>
+      <w:r>
+        <w:rPr/>
+      </w:r>
+    </w:p>
+    <w:p>
+      <w:pPr>
+        <w:pStyle w:val="Normal"/>
+        <w:spacing w:before="114" w:after="114"/>
+        <w:rPr>
+          <w:sz w:val="20"/>
+          <w:szCs w:val="20"/>
+        </w:rPr>
+      </w:pPr>
+      <w:r>
+        <w:rPr/>
+      </w:r>
+    </w:p>
+    <w:p>
+      <w:pPr>
+        <w:pStyle w:val="Normal"/>
+        <w:spacing w:before="114" w:after="114"/>
+        <w:rPr>
+          <w:sz w:val="20"/>
+          <w:szCs w:val="20"/>
+        </w:rPr>
+      </w:pPr>
+      <w:r>
+        <w:rPr/>
+      </w:r>
+    </w:p>
+    <w:p>
+      <w:pPr>
+        <w:pStyle w:val="Normal"/>
+        <w:spacing w:before="114" w:after="114"/>
+        <w:rPr>
+          <w:sz w:val="20"/>
+          <w:szCs w:val="20"/>
+        </w:rPr>
+      </w:pPr>
+      <w:r>
+        <w:rPr/>
+      </w:r>
+    </w:p>
+    <w:p>
+      <w:pPr>
+        <w:pStyle w:val="Normal"/>
+        <w:spacing w:before="114" w:after="114"/>
+        <w:rPr>
+          <w:sz w:val="20"/>
+          <w:szCs w:val="20"/>
+        </w:rPr>
+      </w:pPr>
+      <w:r>
+        <w:rPr/>
+      </w:r>
+    </w:p>
+    <w:p>
+      <w:pPr>
+        <w:pStyle w:val="Normal"/>
+        <w:spacing w:before="114" w:after="114"/>
+        <w:rPr>
+          <w:sz w:val="20"/>
+          <w:szCs w:val="20"/>
+        </w:rPr>
+      </w:pPr>
+      <w:r>
+        <w:rPr/>
+      </w:r>
+    </w:p>
+    <w:p>
+      <w:pPr>
+        <w:pStyle w:val="Normal"/>
+        <w:spacing w:before="114" w:after="114"/>
+        <w:rPr>
+          <w:sz w:val="20"/>
+          <w:szCs w:val="20"/>
+        </w:rPr>
+      </w:pPr>
+      <w:r>
+        <w:rPr/>
+      </w:r>
+    </w:p>
+    <w:p>
+      <w:pPr>
+        <w:pStyle w:val="Normal"/>
+        <w:spacing w:before="114" w:after="114"/>
+        <w:rPr>
+          <w:sz w:val="20"/>
+          <w:szCs w:val="20"/>
+        </w:rPr>
+      </w:pPr>
+      <w:r>
+        <w:rPr>
+          <w:rFonts w:cs="Nimbus Sans" w:ascii="Nimbus Sans" w:hAnsi="Nimbus Sans"/>
+          <w:sz w:val="20"/>
+          <w:szCs w:val="20"/>
+        </w:rPr>
+        <w:t xml:space="preserve"> </w:t>
+      </w:r>
+      <w:r>
+        <w:rPr>
+          <w:rFonts w:cs="Nimbus Sans" w:ascii="Nimbus Sans" w:hAnsi="Nimbus Sans"/>
           <w:sz w:val="20"/>
           <w:szCs w:val="20"/>
         </w:rPr>
@@ -645,24 +929,28 @@
     </w:p>
     <w:p>
       <w:pPr>
-        <w:spacing w:before="114" w:after="114"/>
-        <w:rPr>
-          <w:rFonts w:ascii="B Nazanin" w:hAnsi="B Nazanin" w:cs="B Nazanin"/>
-          <w:sz w:val="28"/>
-          <w:szCs w:val="28"/>
-        </w:rPr>
-      </w:pPr>
-      <w:r>
-        <w:rPr>
-          <w:rFonts w:ascii="Nimbus Sans" w:hAnsi="Nimbus Sans" w:cs="Nimbus Sans"/>
-          <w:sz w:val="20"/>
-          <w:szCs w:val="20"/>
+        <w:pStyle w:val="Normal"/>
+        <w:bidi w:val="1"/>
+        <w:spacing w:before="114" w:after="114"/>
+        <w:jc w:val="right"/>
+        <w:rPr>
+          <w:rFonts w:ascii="B Nazanin" w:hAnsi="B Nazanin" w:cs="B Nazanin"/>
+          <w:sz w:val="28"/>
+          <w:szCs w:val="28"/>
+        </w:rPr>
+      </w:pPr>
+      <w:r>
+        <w:rPr>
+          <w:rFonts w:cs="Nimbus Sans" w:ascii="Nimbus Sans" w:hAnsi="Nimbus Sans"/>
+          <w:sz w:val="20"/>
+          <w:szCs w:val="20"/>
+          <w:rtl w:val="true"/>
         </w:rPr>
         <w:t xml:space="preserve"> </w:t>
       </w:r>
       <w:r>
         <w:rPr>
-          <w:rFonts w:ascii="Nimbus Sans" w:hAnsi="Nimbus Sans" w:cs="Nimbus Sans"/>
+          <w:rFonts w:cs="Nimbus Sans" w:ascii="Nimbus Sans" w:hAnsi="Nimbus Sans"/>
           <w:sz w:val="20"/>
           <w:szCs w:val="20"/>
         </w:rPr>
@@ -671,7 +959,8 @@
     </w:p>
     <w:p>
       <w:pPr>
-        <w:bidi/>
+        <w:pStyle w:val="Normal"/>
+        <w:bidi w:val="1"/>
         <w:spacing w:before="114" w:after="114"/>
         <w:jc w:val="both"/>
         <w:rPr>
@@ -681,160 +970,8 @@
         </w:rPr>
       </w:pPr>
       <w:r>
-        <w:rPr>
-          <w:rFonts w:ascii="B Nazanin" w:hAnsi="B Nazanin" w:cs="B Nazanin"/>
-          <w:sz w:val="28"/>
-          <w:szCs w:val="28"/>
-          <w:rtl/>
-        </w:rPr>
-        <w:t xml:space="preserve">نهایتا برای بهینه سازی زمان اجرا در حالت موازی </w:t>
-      </w:r>
-      <w:r>
-        <w:rPr>
-          <w:rFonts w:ascii="B Nazanin" w:hAnsi="B Nazanin" w:cs="B Nazanin"/>
-          <w:sz w:val="28"/>
-          <w:szCs w:val="28"/>
-          <w:rtl/>
-        </w:rPr>
-        <w:t>(</w:t>
-      </w:r>
-      <w:r>
-        <w:rPr>
-          <w:rFonts w:ascii="B Nazanin" w:hAnsi="B Nazanin" w:cs="B Nazanin"/>
-          <w:sz w:val="28"/>
-          <w:szCs w:val="28"/>
-          <w:rtl/>
-        </w:rPr>
-        <w:t>کاستن زمانهای سربار جهت ایجاد تردها</w:t>
-      </w:r>
-      <w:r>
-        <w:rPr>
-          <w:rFonts w:ascii="B Nazanin" w:hAnsi="B Nazanin" w:cs="B Nazanin"/>
-          <w:sz w:val="28"/>
-          <w:szCs w:val="28"/>
-          <w:rtl/>
-        </w:rPr>
-        <w:t>)</w:t>
-      </w:r>
-      <w:r>
-        <w:rPr>
-          <w:rFonts w:ascii="B Nazanin" w:hAnsi="B Nazanin" w:cs="B Nazanin"/>
-          <w:sz w:val="28"/>
-          <w:szCs w:val="28"/>
-          <w:rtl/>
-        </w:rPr>
-        <w:t>، برنامه را تغییراتی دادیم و تاحد امکان، حلقه های تکرار را در هم ادغام کردیم تا در هر ترد، کارهای بیشتری انج</w:t>
-      </w:r>
-      <w:r>
-        <w:rPr>
-          <w:rFonts w:ascii="B Nazanin" w:hAnsi="B Nazanin" w:cs="B Nazanin"/>
-          <w:sz w:val="28"/>
-          <w:szCs w:val="28"/>
-          <w:rtl/>
-        </w:rPr>
-        <w:t>ام شود</w:t>
-      </w:r>
-      <w:r>
-        <w:rPr>
-          <w:rFonts w:ascii="B Nazanin" w:hAnsi="B Nazanin" w:cs="B Nazanin"/>
-          <w:sz w:val="28"/>
-          <w:szCs w:val="28"/>
-          <w:rtl/>
-        </w:rPr>
-        <w:t xml:space="preserve">. </w:t>
-      </w:r>
-      <w:r>
-        <w:rPr>
-          <w:rFonts w:ascii="B Nazanin" w:hAnsi="B Nazanin" w:cs="B Nazanin"/>
-          <w:sz w:val="28"/>
-          <w:szCs w:val="28"/>
-          <w:rtl/>
-        </w:rPr>
-        <w:t xml:space="preserve">تابع </w:t>
-      </w:r>
-      <w:r>
-        <w:rPr>
-          <w:rFonts w:ascii="Nimbus Sans" w:hAnsi="Nimbus Sans" w:cs="B Nazanin"/>
-          <w:szCs w:val="28"/>
-        </w:rPr>
-        <w:t>think3</w:t>
-      </w:r>
-      <w:r>
-        <w:rPr>
-          <w:rFonts w:ascii="B Nazanin" w:hAnsi="B Nazanin" w:cs="B Nazanin"/>
-          <w:sz w:val="28"/>
-          <w:szCs w:val="28"/>
-          <w:rtl/>
-        </w:rPr>
-        <w:t xml:space="preserve"> </w:t>
-      </w:r>
-      <w:r>
-        <w:rPr>
-          <w:rFonts w:ascii="B Nazanin" w:hAnsi="B Nazanin" w:cs="B Nazanin"/>
-          <w:sz w:val="28"/>
-          <w:szCs w:val="28"/>
-          <w:rtl/>
-        </w:rPr>
-        <w:t>پیاده سازی نهایی و بهینه این الگوریتم است</w:t>
-      </w:r>
-      <w:r>
-        <w:rPr>
-          <w:rFonts w:ascii="B Nazanin" w:hAnsi="B Nazanin" w:cs="B Nazanin"/>
-          <w:sz w:val="28"/>
-          <w:szCs w:val="28"/>
-          <w:rtl/>
-        </w:rPr>
-        <w:t>.</w:t>
-      </w:r>
-    </w:p>
-    <w:p>
-      <w:pPr>
-        <w:bidi/>
-        <w:spacing w:before="114" w:after="114"/>
-        <w:jc w:val="both"/>
-        <w:rPr>
-          <w:rFonts w:ascii="B Nazanin" w:hAnsi="B Nazanin" w:cs="B Nazanin"/>
-          <w:sz w:val="28"/>
-          <w:szCs w:val="28"/>
-        </w:rPr>
-      </w:pPr>
-      <w:r>
-        <w:rPr>
-          <w:rFonts w:ascii="B Nazanin" w:hAnsi="B Nazanin" w:cs="B Nazanin"/>
-          <w:sz w:val="28"/>
-          <w:szCs w:val="28"/>
-          <w:rtl/>
-        </w:rPr>
-        <w:t>نتایج اجرای پیاده سازی های مختلف با تعداد تردهای مختلف به شکل زیر میباشد</w:t>
-      </w:r>
-      <w:r>
-        <w:rPr>
-          <w:rFonts w:ascii="B Nazanin" w:hAnsi="B Nazanin" w:cs="B Nazanin"/>
-          <w:sz w:val="28"/>
-          <w:szCs w:val="28"/>
-          <w:rtl/>
-        </w:rPr>
-        <w:t>:</w:t>
-      </w:r>
-    </w:p>
-    <w:p>
-      <w:pPr>
-        <w:bidi/>
-        <w:spacing w:before="114" w:after="114"/>
-        <w:jc w:val="both"/>
-        <w:rPr>
-          <w:rFonts w:ascii="B Nazanin" w:hAnsi="B Nazanin" w:cs="B Nazanin"/>
-          <w:sz w:val="28"/>
-          <w:szCs w:val="28"/>
-        </w:rPr>
-      </w:pPr>
-      <w:r>
-        <w:rPr>
-          <w:noProof/>
-        </w:rPr>
-        <w:lastRenderedPageBreak/>
         <w:drawing>
-          <wp:anchor distT="0" distB="0" distL="0" distR="0" simplePos="0" relativeHeight="251656192" behindDoc="0" locked="0" layoutInCell="1" allowOverlap="1" wp14:anchorId="1B781673" wp14:editId="3ABA34BC">
+          <wp:anchor behindDoc="0" distT="0" distB="0" distL="0" distR="0" simplePos="0" locked="0" layoutInCell="1" allowOverlap="1" relativeHeight="2">
             <wp:simplePos x="0" y="0"/>
             <wp:positionH relativeFrom="column">
               <wp:posOffset>-248285</wp:posOffset>
@@ -845,7 +982,7 @@
             <wp:extent cx="6675120" cy="1274445"/>
             <wp:effectExtent l="0" t="0" r="0" b="0"/>
             <wp:wrapSquare wrapText="largest"/>
-            <wp:docPr id="1" name="Image1"/>
+            <wp:docPr id="1" name="Image1" descr=""/>
             <wp:cNvGraphicFramePr>
               <a:graphicFrameLocks xmlns:a="http://schemas.openxmlformats.org/drawingml/2006/main" noChangeAspect="1"/>
             </wp:cNvGraphicFramePr>
@@ -853,13 +990,13 @@
               <a:graphicData uri="http://schemas.openxmlformats.org/drawingml/2006/picture">
                 <pic:pic xmlns:pic="http://schemas.openxmlformats.org/drawingml/2006/picture">
                   <pic:nvPicPr>
-                    <pic:cNvPr id="1" name="Image1"/>
+                    <pic:cNvPr id="1" name="Image1" descr=""/>
                     <pic:cNvPicPr>
                       <a:picLocks noChangeAspect="1" noChangeArrowheads="1"/>
                     </pic:cNvPicPr>
                   </pic:nvPicPr>
                   <pic:blipFill>
-                    <a:blip r:embed="rId5"/>
+                    <a:blip r:embed="rId3"/>
                     <a:stretch>
                       <a:fillRect/>
                     </a:stretch>
@@ -883,26 +1020,28 @@
         <w:rPr>
           <w:rFonts w:ascii="B Nazanin" w:hAnsi="B Nazanin" w:cs="B Nazanin"/>
           <w:sz w:val="28"/>
-          <w:szCs w:val="28"/>
-          <w:rtl/>
-        </w:rPr>
-        <w:t>همانطور که در تصویر بالا قابل مشاهده است، در پیاده سازی موازی اولیه، به علت کمتر بودن عملیات هر ترد، در صورت افزایش تع</w:t>
-      </w:r>
-      <w:r>
-        <w:rPr>
-          <w:rFonts w:ascii="B Nazanin" w:hAnsi="B Nazanin" w:cs="B Nazanin"/>
-          <w:sz w:val="28"/>
-          <w:szCs w:val="28"/>
-          <w:rtl/>
-        </w:rPr>
-        <w:t>داد تردها، نتایج بدتر میشوند</w:t>
-      </w:r>
-      <w:r>
-        <w:rPr>
-          <w:rFonts w:ascii="B Nazanin" w:hAnsi="B Nazanin" w:cs="B Nazanin"/>
-          <w:sz w:val="28"/>
-          <w:szCs w:val="28"/>
-          <w:rtl/>
+          <w:sz w:val="28"/>
+          <w:szCs w:val="28"/>
+          <w:rtl w:val="true"/>
+        </w:rPr>
+        <w:t>ه</w:t>
+      </w:r>
+      <w:r>
+        <w:rPr>
+          <w:rFonts w:ascii="B Nazanin" w:hAnsi="B Nazanin" w:cs="B Nazanin"/>
+          <w:sz w:val="28"/>
+          <w:sz w:val="28"/>
+          <w:szCs w:val="28"/>
+          <w:rtl w:val="true"/>
+        </w:rPr>
+        <w:t>مانطور که در تصویر بالا قابل مشاهده است، در پیاده سازی موازی اولیه، به علت کمتر بودن عملیات هر ترد، در صورت افزایش تعداد تردها، نتایج بدتر میشوند</w:t>
+      </w:r>
+      <w:r>
+        <w:rPr>
+          <w:rFonts w:cs="B Nazanin" w:ascii="B Nazanin" w:hAnsi="B Nazanin"/>
+          <w:sz w:val="28"/>
+          <w:szCs w:val="28"/>
+          <w:rtl w:val="true"/>
         </w:rPr>
         <w:t xml:space="preserve">. </w:t>
       </w:r>
@@ -910,17 +1049,18 @@
         <w:rPr>
           <w:rFonts w:ascii="B Nazanin" w:hAnsi="B Nazanin" w:cs="B Nazanin"/>
           <w:sz w:val="28"/>
-          <w:szCs w:val="28"/>
-          <w:rtl/>
+          <w:sz w:val="28"/>
+          <w:szCs w:val="28"/>
+          <w:rtl w:val="true"/>
         </w:rPr>
         <w:t xml:space="preserve">ولی در پیاده سازی بهینه، با افزایش تعداد تردها </w:t>
       </w:r>
       <w:r>
         <w:rPr>
-          <w:rFonts w:ascii="B Nazanin" w:hAnsi="B Nazanin" w:cs="B Nazanin"/>
-          <w:sz w:val="28"/>
-          <w:szCs w:val="28"/>
-          <w:rtl/>
+          <w:rFonts w:cs="B Nazanin" w:ascii="B Nazanin" w:hAnsi="B Nazanin"/>
+          <w:sz w:val="28"/>
+          <w:szCs w:val="28"/>
+          <w:rtl w:val="true"/>
         </w:rPr>
         <w:t>(</w:t>
       </w:r>
@@ -928,8 +1068,9 @@
         <w:rPr>
           <w:rFonts w:ascii="B Nazanin" w:hAnsi="B Nazanin" w:cs="B Nazanin"/>
           <w:sz w:val="28"/>
-          <w:szCs w:val="28"/>
-          <w:rtl/>
+          <w:sz w:val="28"/>
+          <w:szCs w:val="28"/>
+          <w:rtl w:val="true"/>
         </w:rPr>
         <w:t xml:space="preserve">حداکثر به اندازه تعداد هسته های پردازنده که در اینجا </w:t>
       </w:r>
@@ -937,6 +1078,7 @@
         <w:rPr>
           <w:rFonts w:ascii="B Nazanin" w:hAnsi="B Nazanin" w:cs="B Nazanin"/>
           <w:sz w:val="28"/>
+          <w:sz w:val="28"/>
           <w:szCs w:val="28"/>
         </w:rPr>
         <w:t>۸</w:t>
@@ -945,17 +1087,18 @@
         <w:rPr>
           <w:rFonts w:ascii="B Nazanin" w:hAnsi="B Nazanin" w:cs="B Nazanin"/>
           <w:sz w:val="28"/>
-          <w:szCs w:val="28"/>
-          <w:rtl/>
+          <w:sz w:val="28"/>
+          <w:szCs w:val="28"/>
+          <w:rtl w:val="true"/>
         </w:rPr>
         <w:t xml:space="preserve"> هسته است</w:t>
       </w:r>
       <w:r>
         <w:rPr>
-          <w:rFonts w:ascii="B Nazanin" w:hAnsi="B Nazanin" w:cs="B Nazanin"/>
-          <w:sz w:val="28"/>
-          <w:szCs w:val="28"/>
-          <w:rtl/>
+          <w:rFonts w:cs="B Nazanin" w:ascii="B Nazanin" w:hAnsi="B Nazanin"/>
+          <w:sz w:val="28"/>
+          <w:szCs w:val="28"/>
+          <w:rtl w:val="true"/>
         </w:rPr>
         <w:t xml:space="preserve">) </w:t>
       </w:r>
@@ -963,24 +1106,26 @@
         <w:rPr>
           <w:rFonts w:ascii="B Nazanin" w:hAnsi="B Nazanin" w:cs="B Nazanin"/>
           <w:sz w:val="28"/>
-          <w:szCs w:val="28"/>
-          <w:rtl/>
+          <w:sz w:val="28"/>
+          <w:szCs w:val="28"/>
+          <w:rtl w:val="true"/>
         </w:rPr>
         <w:t>نتایج بهتر میشوند</w:t>
       </w:r>
       <w:r>
         <w:rPr>
-          <w:rFonts w:ascii="B Nazanin" w:hAnsi="B Nazanin" w:cs="B Nazanin"/>
-          <w:sz w:val="28"/>
-          <w:szCs w:val="28"/>
-          <w:rtl/>
+          <w:rFonts w:cs="B Nazanin" w:ascii="B Nazanin" w:hAnsi="B Nazanin"/>
+          <w:sz w:val="28"/>
+          <w:szCs w:val="28"/>
+          <w:rtl w:val="true"/>
         </w:rPr>
         <w:t>.</w:t>
       </w:r>
     </w:p>
     <w:p>
       <w:pPr>
-        <w:bidi/>
+        <w:pStyle w:val="Normal"/>
+        <w:bidi w:val="1"/>
         <w:spacing w:before="114" w:after="114"/>
         <w:jc w:val="both"/>
         <w:rPr>
@@ -989,134 +1134,57 @@
           <w:szCs w:val="28"/>
         </w:rPr>
       </w:pPr>
-    </w:p>
-    <w:p>
-      <w:pPr>
-        <w:spacing w:before="114" w:after="114"/>
-        <w:rPr>
-          <w:sz w:val="20"/>
-          <w:szCs w:val="20"/>
-        </w:rPr>
-      </w:pPr>
-      <w:r>
-        <w:rPr>
-          <w:rFonts w:ascii="Nimbus Sans" w:hAnsi="Nimbus Sans" w:cs="Nimbus Sans"/>
-          <w:sz w:val="20"/>
-          <w:szCs w:val="20"/>
-        </w:rPr>
-        <w:t xml:space="preserve">CPU : </w:t>
-      </w:r>
-      <w:r>
-        <w:rPr>
-          <w:rFonts w:ascii="Nimbus Sans" w:hAnsi="Nimbus Sans" w:cs="Nimbus Sans"/>
-          <w:sz w:val="20"/>
-          <w:szCs w:val="20"/>
-        </w:rPr>
-        <w:t>Intel 7700</w:t>
-      </w:r>
-      <w:r>
-        <w:rPr>
-          <w:rFonts w:ascii="Nimbus Sans" w:hAnsi="Nimbus Sans" w:cs="Nimbus Sans"/>
-          <w:sz w:val="20"/>
-          <w:szCs w:val="20"/>
-        </w:rPr>
-        <w:t xml:space="preserve">  </w:t>
-      </w:r>
-      <w:r>
-        <w:rPr>
-          <w:rFonts w:ascii="Nimbus Sans" w:hAnsi="Nimbus Sans" w:cs="Nimbus Sans"/>
-          <w:sz w:val="20"/>
-          <w:szCs w:val="20"/>
-        </w:rPr>
-        <w:t>4</w:t>
-      </w:r>
-      <w:r>
-        <w:rPr>
-          <w:rFonts w:ascii="Nimbus Sans" w:hAnsi="Nimbus Sans" w:cs="Nimbus Sans"/>
-          <w:sz w:val="20"/>
-          <w:szCs w:val="20"/>
-        </w:rPr>
-        <w:t xml:space="preserve"> core</w:t>
-      </w:r>
-      <w:r>
-        <w:rPr>
-          <w:rFonts w:ascii="Nimbus Sans" w:hAnsi="Nimbus Sans" w:cs="Nimbus Sans"/>
-          <w:sz w:val="20"/>
-          <w:szCs w:val="20"/>
-        </w:rPr>
-        <w:t xml:space="preserve"> – 8 hyper thread</w:t>
-      </w:r>
-      <w:r>
-        <w:rPr>
-          <w:rFonts w:ascii="Nimbus Sans" w:hAnsi="Nimbus Sans" w:cs="Nimbus Sans"/>
-          <w:sz w:val="20"/>
-          <w:szCs w:val="20"/>
-        </w:rPr>
-        <w:t xml:space="preserve"> </w:t>
-      </w:r>
-      <w:r>
-        <w:rPr>
-          <w:rFonts w:ascii="Nimbus Sans" w:hAnsi="Nimbus Sans" w:cs="Nimbus Sans"/>
-          <w:sz w:val="20"/>
-          <w:szCs w:val="20"/>
-        </w:rPr>
-        <w:t>-</w:t>
-      </w:r>
-      <w:r>
-        <w:rPr>
-          <w:rFonts w:ascii="Nimbus Sans" w:hAnsi="Nimbus Sans" w:cs="Nimbus Sans"/>
-          <w:sz w:val="20"/>
-          <w:szCs w:val="20"/>
-        </w:rPr>
-        <w:t xml:space="preserve"> freq: 4Ghz – cache size: 16MB – cache line size : 64Byte</w:t>
-      </w:r>
-      <w:r>
-        <w:rPr>
-          <w:rFonts w:ascii="Nimbus Sans" w:hAnsi="Nimbus Sans" w:cs="Nimbus Sans"/>
-          <w:sz w:val="20"/>
-          <w:szCs w:val="20"/>
-        </w:rPr>
-        <w:t xml:space="preserve"> </w:t>
-      </w:r>
-      <w:r>
-        <w:rPr>
-          <w:rFonts w:ascii="Nimbus Sans" w:hAnsi="Nimbus Sans" w:cs="Nimbus Sans"/>
-          <w:sz w:val="20"/>
-          <w:szCs w:val="20"/>
-        </w:rPr>
-        <w:t>– RAM 16GB DDR4</w:t>
-      </w:r>
-    </w:p>
-    <w:p>
-      <w:pPr>
-        <w:spacing w:before="114" w:after="114"/>
-        <w:rPr>
-          <w:rFonts w:ascii="B Nazanin" w:hAnsi="B Nazanin" w:cs="B Nazanin"/>
-          <w:sz w:val="28"/>
-          <w:szCs w:val="28"/>
-        </w:rPr>
-      </w:pPr>
-      <w:r>
-        <w:rPr>
-          <w:rFonts w:ascii="B Nazanin" w:hAnsi="B Nazanin" w:cs="B Nazanin"/>
-          <w:sz w:val="28"/>
-          <w:szCs w:val="28"/>
-          <w:rtl/>
-          <w:lang w:bidi="ar-SA"/>
-        </w:rPr>
+      <w:r>
+        <w:rPr>
+          <w:rFonts w:cs="B Nazanin" w:ascii="B Nazanin" w:hAnsi="B Nazanin"/>
+          <w:sz w:val="28"/>
+          <w:szCs w:val="28"/>
+          <w:rtl w:val="true"/>
+        </w:rPr>
+      </w:r>
+    </w:p>
+    <w:p>
+      <w:pPr>
+        <w:pStyle w:val="Normal"/>
+        <w:spacing w:before="114" w:after="114"/>
+        <w:rPr>
+          <w:sz w:val="20"/>
+          <w:szCs w:val="20"/>
+        </w:rPr>
+      </w:pPr>
+      <w:r>
+        <w:rPr>
+          <w:rFonts w:cs="Nimbus Sans" w:ascii="Nimbus Sans" w:hAnsi="Nimbus Sans"/>
+          <w:sz w:val="20"/>
+          <w:szCs w:val="20"/>
+        </w:rPr>
+        <w:t>CPU : Intel 7700  4 core – 8 hyper thread - freq: 4Ghz – cache size: 16MB – cache line size : 64Byte – RAM 16GB DDR4</w:t>
+      </w:r>
+    </w:p>
+    <w:p>
+      <w:pPr>
+        <w:pStyle w:val="Normal"/>
+        <w:spacing w:before="114" w:after="114"/>
+        <w:rPr>
+          <w:rFonts w:ascii="B Nazanin" w:hAnsi="B Nazanin" w:cs="B Nazanin"/>
+          <w:sz w:val="28"/>
+          <w:szCs w:val="28"/>
+        </w:rPr>
+      </w:pPr>
+      <w:r>
         <w:drawing>
-          <wp:anchor distT="0" distB="0" distL="114300" distR="114300" simplePos="0" relativeHeight="251663360" behindDoc="0" locked="0" layoutInCell="1" allowOverlap="1" wp14:anchorId="188EA1BF" wp14:editId="6141CEAA">
+          <wp:anchor behindDoc="0" distT="0" distB="0" distL="114300" distR="114300" simplePos="0" locked="0" layoutInCell="1" allowOverlap="1" relativeHeight="3">
             <wp:simplePos x="0" y="0"/>
             <wp:positionH relativeFrom="column">
               <wp:posOffset>-276225</wp:posOffset>
             </wp:positionH>
             <wp:positionV relativeFrom="paragraph">
-              <wp:posOffset>483396</wp:posOffset>
+              <wp:posOffset>483235</wp:posOffset>
             </wp:positionV>
             <wp:extent cx="6721475" cy="1144270"/>
             <wp:effectExtent l="0" t="0" r="0" b="0"/>
             <wp:wrapTopAndBottom/>
-            <wp:docPr id="2" name="Picture 2"/>
+            <wp:docPr id="2" name="Picture 2" descr=""/>
             <wp:cNvGraphicFramePr>
               <a:graphicFrameLocks xmlns:a="http://schemas.openxmlformats.org/drawingml/2006/main" noChangeAspect="1"/>
             </wp:cNvGraphicFramePr>
@@ -1124,22 +1192,18 @@
               <a:graphicData uri="http://schemas.openxmlformats.org/drawingml/2006/picture">
                 <pic:pic xmlns:pic="http://schemas.openxmlformats.org/drawingml/2006/picture">
                   <pic:nvPicPr>
-                    <pic:cNvPr id="1" name=""/>
-                    <pic:cNvPicPr/>
+                    <pic:cNvPr id="2" name="Picture 2" descr=""/>
+                    <pic:cNvPicPr>
+                      <a:picLocks noChangeAspect="1" noChangeArrowheads="1"/>
+                    </pic:cNvPicPr>
                   </pic:nvPicPr>
                   <pic:blipFill>
-                    <a:blip r:embed="rId6">
-                      <a:extLst>
-                        <a:ext uri="{28A0092B-C50C-407E-A947-70E740481C1C}">
-                          <a14:useLocalDpi xmlns:a14="http://schemas.microsoft.com/office/drawing/2010/main" val="0"/>
-                        </a:ext>
-                      </a:extLst>
-                    </a:blip>
+                    <a:blip r:embed="rId4"/>
                     <a:stretch>
                       <a:fillRect/>
                     </a:stretch>
                   </pic:blipFill>
-                  <pic:spPr>
+                  <pic:spPr bwMode="auto">
                     <a:xfrm>
                       <a:off x="0" y="0"/>
                       <a:ext cx="6721475" cy="1144270"/>
@@ -1156,24 +1220,25 @@
       </w:r>
       <w:r>
         <w:rPr>
-          <w:rFonts w:ascii="Nimbus Sans" w:hAnsi="Nimbus Sans" w:cs="Nimbus Sans"/>
-          <w:sz w:val="20"/>
-          <w:szCs w:val="20"/>
-        </w:rPr>
-        <w:t xml:space="preserve"> OS : </w:t>
-      </w:r>
-      <w:r>
-        <w:rPr>
-          <w:rFonts w:ascii="Nimbus Sans" w:hAnsi="Nimbus Sans" w:cs="Nimbus Sans"/>
-          <w:sz w:val="20"/>
-          <w:szCs w:val="20"/>
-        </w:rPr>
-        <w:t>Windows 10</w:t>
-      </w:r>
-    </w:p>
-    <w:p>
-      <w:pPr>
-        <w:bidi/>
+          <w:rFonts w:cs="Nimbus Sans" w:ascii="Nimbus Sans" w:hAnsi="Nimbus Sans"/>
+          <w:sz w:val="20"/>
+          <w:szCs w:val="20"/>
+        </w:rPr>
+        <w:t xml:space="preserve"> </w:t>
+      </w:r>
+      <w:r>
+        <w:rPr>
+          <w:rFonts w:cs="Nimbus Sans" w:ascii="Nimbus Sans" w:hAnsi="Nimbus Sans"/>
+          <w:sz w:val="20"/>
+          <w:szCs w:val="20"/>
+        </w:rPr>
+        <w:t>OS : Windows 10</w:t>
+      </w:r>
+    </w:p>
+    <w:p>
+      <w:pPr>
+        <w:pStyle w:val="Normal"/>
+        <w:bidi w:val="1"/>
         <w:spacing w:before="114" w:after="114"/>
         <w:jc w:val="both"/>
         <w:rPr>
@@ -1182,10 +1247,94 @@
           <w:szCs w:val="28"/>
         </w:rPr>
       </w:pPr>
-    </w:p>
-    <w:p>
-      <w:pPr>
-        <w:bidi/>
+      <w:r>
+        <w:rPr>
+          <w:rFonts w:cs="B Nazanin" w:ascii="B Nazanin" w:hAnsi="B Nazanin"/>
+          <w:sz w:val="28"/>
+          <w:szCs w:val="28"/>
+          <w:rtl w:val="true"/>
+        </w:rPr>
+      </w:r>
+    </w:p>
+    <w:p>
+      <w:pPr>
+        <w:pStyle w:val="Normal"/>
+        <w:spacing w:before="114" w:after="114"/>
+        <w:rPr>
+          <w:sz w:val="20"/>
+          <w:szCs w:val="20"/>
+        </w:rPr>
+      </w:pPr>
+      <w:r>
+        <w:rPr/>
+      </w:r>
+    </w:p>
+    <w:p>
+      <w:pPr>
+        <w:pStyle w:val="Normal"/>
+        <w:spacing w:before="114" w:after="114"/>
+        <w:rPr>
+          <w:sz w:val="20"/>
+          <w:szCs w:val="20"/>
+        </w:rPr>
+      </w:pPr>
+      <w:r>
+        <w:rPr/>
+      </w:r>
+    </w:p>
+    <w:p>
+      <w:pPr>
+        <w:pStyle w:val="Normal"/>
+        <w:spacing w:before="114" w:after="114"/>
+        <w:rPr>
+          <w:sz w:val="20"/>
+          <w:szCs w:val="20"/>
+        </w:rPr>
+      </w:pPr>
+      <w:r>
+        <w:rPr/>
+      </w:r>
+    </w:p>
+    <w:p>
+      <w:pPr>
+        <w:pStyle w:val="Normal"/>
+        <w:spacing w:before="114" w:after="114"/>
+        <w:rPr>
+          <w:sz w:val="20"/>
+          <w:szCs w:val="20"/>
+        </w:rPr>
+      </w:pPr>
+      <w:r>
+        <w:rPr>
+          <w:rFonts w:cs="Nimbus Sans" w:ascii="Nimbus Sans" w:hAnsi="Nimbus Sans"/>
+          <w:sz w:val="20"/>
+          <w:szCs w:val="20"/>
+        </w:rPr>
+        <w:t>CPU : Intel 7700  4 core – 8 hyper thread - freq: 4Ghz – cache size: 16MB – cache line size : 64Byte – RAM 16GB DDR4</w:t>
+      </w:r>
+    </w:p>
+    <w:p>
+      <w:pPr>
+        <w:pStyle w:val="Normal"/>
+        <w:spacing w:before="114" w:after="114"/>
+        <w:rPr>
+          <w:sz w:val="20"/>
+          <w:szCs w:val="20"/>
+        </w:rPr>
+      </w:pPr>
+      <w:r>
+        <w:rPr>
+          <w:rFonts w:cs="Nimbus Sans" w:ascii="Nimbus Sans" w:hAnsi="Nimbus Sans"/>
+          <w:sz w:val="20"/>
+          <w:szCs w:val="20"/>
+        </w:rPr>
+        <w:t>OS : Ubuntu 20.04.2</w:t>
+      </w:r>
+    </w:p>
+    <w:p>
+      <w:pPr>
+        <w:pStyle w:val="Normal"/>
+        <w:bidi w:val="1"/>
         <w:spacing w:before="114" w:after="114"/>
         <w:jc w:val="both"/>
         <w:rPr>
@@ -1194,79 +1343,120 @@
           <w:szCs w:val="28"/>
         </w:rPr>
       </w:pPr>
-    </w:p>
-    <w:p>
-      <w:pPr>
-        <w:bidi/>
-        <w:spacing w:before="114" w:after="114"/>
-        <w:jc w:val="both"/>
-        <w:rPr>
-          <w:rFonts w:ascii="B Nazanin" w:hAnsi="B Nazanin" w:cs="B Nazanin"/>
-          <w:sz w:val="28"/>
-          <w:szCs w:val="28"/>
-        </w:rPr>
-      </w:pPr>
-    </w:p>
-    <w:p>
-      <w:pPr>
-        <w:bidi/>
-        <w:spacing w:before="114" w:after="114"/>
-        <w:rPr>
-          <w:rFonts w:ascii="B Nazanin" w:hAnsi="B Nazanin" w:cs="B Nazanin"/>
-          <w:sz w:val="28"/>
-          <w:szCs w:val="28"/>
-        </w:rPr>
-      </w:pPr>
-      <w:r>
-        <w:rPr>
-          <w:rFonts w:ascii="B Nazanin" w:hAnsi="B Nazanin" w:cs="B Nazanin"/>
-          <w:sz w:val="28"/>
-          <w:szCs w:val="28"/>
-          <w:rtl/>
+      <w:r>
+        <w:rPr>
+          <w:rFonts w:cs="B Nazanin" w:ascii="B Nazanin" w:hAnsi="B Nazanin"/>
+          <w:sz w:val="28"/>
+          <w:szCs w:val="28"/>
+          <w:rtl w:val="true"/>
+        </w:rPr>
+        <w:drawing>
+          <wp:anchor behindDoc="0" distT="0" distB="0" distL="0" distR="0" simplePos="0" locked="0" layoutInCell="1" allowOverlap="1" relativeHeight="4">
+            <wp:simplePos x="0" y="0"/>
+            <wp:positionH relativeFrom="column">
+              <wp:align>center</wp:align>
+            </wp:positionH>
+            <wp:positionV relativeFrom="paragraph">
+              <wp:posOffset>635</wp:posOffset>
+            </wp:positionV>
+            <wp:extent cx="6769100" cy="1217295"/>
+            <wp:effectExtent l="0" t="0" r="0" b="0"/>
+            <wp:wrapSquare wrapText="largest"/>
+            <wp:docPr id="3" name="Image2" descr=""/>
+            <wp:cNvGraphicFramePr>
+              <a:graphicFrameLocks xmlns:a="http://schemas.openxmlformats.org/drawingml/2006/main" noChangeAspect="1"/>
+            </wp:cNvGraphicFramePr>
+            <a:graphic xmlns:a="http://schemas.openxmlformats.org/drawingml/2006/main">
+              <a:graphicData uri="http://schemas.openxmlformats.org/drawingml/2006/picture">
+                <pic:pic xmlns:pic="http://schemas.openxmlformats.org/drawingml/2006/picture">
+                  <pic:nvPicPr>
+                    <pic:cNvPr id="3" name="Image2" descr=""/>
+                    <pic:cNvPicPr>
+                      <a:picLocks noChangeAspect="1" noChangeArrowheads="1"/>
+                    </pic:cNvPicPr>
+                  </pic:nvPicPr>
+                  <pic:blipFill>
+                    <a:blip r:embed="rId5"/>
+                    <a:stretch>
+                      <a:fillRect/>
+                    </a:stretch>
+                  </pic:blipFill>
+                  <pic:spPr bwMode="auto">
+                    <a:xfrm>
+                      <a:off x="0" y="0"/>
+                      <a:ext cx="6769100" cy="1217295"/>
+                    </a:xfrm>
+                    <a:prstGeom prst="rect">
+                      <a:avLst/>
+                    </a:prstGeom>
+                  </pic:spPr>
+                </pic:pic>
+              </a:graphicData>
+            </a:graphic>
+          </wp:anchor>
+        </w:drawing>
+      </w:r>
+    </w:p>
+    <w:p>
+      <w:pPr>
+        <w:pStyle w:val="Normal"/>
+        <w:bidi w:val="1"/>
+        <w:spacing w:before="114" w:after="114"/>
+        <w:jc w:val="left"/>
+        <w:rPr>
+          <w:rFonts w:ascii="B Nazanin" w:hAnsi="B Nazanin" w:cs="B Nazanin"/>
+          <w:sz w:val="28"/>
+          <w:szCs w:val="28"/>
+        </w:rPr>
+      </w:pPr>
+      <w:r>
+        <w:rPr>
+          <w:rFonts w:cs="B Nazanin" w:ascii="B Nazanin" w:hAnsi="B Nazanin"/>
+          <w:sz w:val="28"/>
+          <w:szCs w:val="28"/>
+          <w:rtl w:val="true"/>
         </w:rPr>
         <w:t xml:space="preserve">                                                    </w:t>
       </w:r>
     </w:p>
     <w:p>
       <w:pPr>
-        <w:bidi/>
-        <w:spacing w:before="114" w:after="114"/>
-        <w:rPr>
-          <w:rFonts w:ascii="B Nazanin" w:hAnsi="B Nazanin" w:cs="B Nazanin"/>
-          <w:sz w:val="28"/>
-          <w:szCs w:val="28"/>
-        </w:rPr>
-      </w:pPr>
-      <w:r>
-        <w:rPr>
-          <w:rtl/>
-        </w:rPr>
-        <w:t xml:space="preserve">                                         </w:t>
-      </w:r>
-      <w:r>
-        <w:rPr>
-          <w:rtl/>
-        </w:rPr>
-        <w:t xml:space="preserve">                                                                                </w:t>
+        <w:pStyle w:val="Normal"/>
+        <w:bidi w:val="1"/>
+        <w:spacing w:before="114" w:after="114"/>
+        <w:jc w:val="left"/>
+        <w:rPr>
+          <w:rFonts w:ascii="B Nazanin" w:hAnsi="B Nazanin" w:cs="B Nazanin"/>
+          <w:sz w:val="28"/>
+          <w:szCs w:val="28"/>
+        </w:rPr>
+      </w:pPr>
+      <w:r>
+        <w:rPr>
+          <w:rtl w:val="true"/>
+        </w:rPr>
+        <w:t xml:space="preserve">                                                                                                                         </w:t>
       </w:r>
     </w:p>
     <w:sectPr>
+      <w:type w:val="nextPage"/>
       <w:pgSz w:w="12240" w:h="15840"/>
-      <w:pgMar w:top="1134" w:right="1134" w:bottom="1134" w:left="1134" w:header="0" w:footer="0" w:gutter="0"/>
-      <w:cols w:space="720"/>
-      <w:formProt w:val="0"/>
-      <w:docGrid w:linePitch="100"/>
+      <w:pgMar w:left="1134" w:right="1134" w:header="0" w:top="1134" w:footer="0" w:bottom="1134" w:gutter="0"/>
+      <w:pgNumType w:fmt="decimal"/>
+      <w:formProt w:val="false"/>
+      <w:textDirection w:val="lrTb"/>
+      <w:docGrid w:type="default" w:linePitch="100" w:charSpace="0"/>
     </w:sectPr>
   </w:body>
 </w:document>
 </file>
 
 <file path=word/styles.xml><?xml version="1.0" encoding="utf-8"?>
-<w:styles xmlns:mc="http://schemas.openxmlformats.org/markup-compatibility/2006" xmlns:r="http://schemas.openxmlformats.org/officeDocument/2006/relationships" xmlns:w="http://schemas.openxmlformats.org/wordprocessingml/2006/main" xmlns:w14="http://schemas.microsoft.com/office/word/2010/wordml" xmlns:w15="http://schemas.microsoft.com/office/word/2012/wordml" xmlns:w16cex="http://schemas.microsoft.com/office/word/2018/wordml/cex" xmlns:w16cid="http://schemas.microsoft.com/office/word/2016/wordml/cid" xmlns:w16="http://schemas.microsoft.com/office/word/2018/wordml" xmlns:w16se="http://schemas.microsoft.com/office/word/2015/wordml/symex" mc:Ignorable="w14 w15 w16se w16cid w16 w16cex">
+<w:styles xmlns:w="http://schemas.openxmlformats.org/wordprocessingml/2006/main" xmlns:w14="http://schemas.microsoft.com/office/word/2010/wordml" xmlns:mc="http://schemas.openxmlformats.org/markup-compatibility/2006" mc:Ignorable="w14">
   <w:docDefaults>
     <w:rPrDefault>
       <w:rPr>
-        <w:rFonts w:ascii="Liberation Serif" w:eastAsia="Noto Serif CJK SC" w:hAnsi="Liberation Serif" w:cs="Noto Sans Devanagari"/>
+        <w:rFonts w:ascii="Liberation Serif" w:hAnsi="Liberation Serif" w:eastAsia="Noto Serif CJK SC" w:cs="Noto Sans Devanagari"/>
         <w:kern w:val="2"/>
         <w:szCs w:val="24"/>
         <w:lang w:val="en-US" w:eastAsia="zh-CN" w:bidi="hi-IN"/>
@@ -1274,21 +1464,21 @@
     </w:rPrDefault>
     <w:pPrDefault>
       <w:pPr>
-        <w:suppressAutoHyphens/>
+        <w:suppressAutoHyphens w:val="true"/>
       </w:pPr>
     </w:pPrDefault>
   </w:docDefaults>
   <w:latentStyles w:defLockedState="0" w:defUIPriority="99" w:defSemiHidden="0" w:defUnhideWhenUsed="0" w:defQFormat="0" w:count="376">
     <w:lsdException w:name="Normal" w:uiPriority="0" w:qFormat="1"/>
     <w:lsdException w:name="heading 1" w:uiPriority="9" w:qFormat="1"/>
-    <w:lsdException w:name="heading 2" w:semiHidden="1" w:uiPriority="9" w:unhideWhenUsed="1" w:qFormat="1"/>
-    <w:lsdException w:name="heading 3" w:semiHidden="1" w:uiPriority="9" w:unhideWhenUsed="1" w:qFormat="1"/>
-    <w:lsdException w:name="heading 4" w:semiHidden="1" w:uiPriority="9" w:unhideWhenUsed="1" w:qFormat="1"/>
-    <w:lsdException w:name="heading 5" w:semiHidden="1" w:uiPriority="9" w:unhideWhenUsed="1" w:qFormat="1"/>
-    <w:lsdException w:name="heading 6" w:semiHidden="1" w:uiPriority="9" w:unhideWhenUsed="1" w:qFormat="1"/>
-    <w:lsdException w:name="heading 7" w:semiHidden="1" w:uiPriority="9" w:unhideWhenUsed="1" w:qFormat="1"/>
-    <w:lsdException w:name="heading 8" w:semiHidden="1" w:uiPriority="9" w:unhideWhenUsed="1" w:qFormat="1"/>
-    <w:lsdException w:name="heading 9" w:semiHidden="1" w:uiPriority="9" w:unhideWhenUsed="1" w:qFormat="1"/>
+    <w:lsdException w:name="heading 2" w:uiPriority="9" w:semiHidden="1" w:unhideWhenUsed="1" w:qFormat="1"/>
+    <w:lsdException w:name="heading 3" w:uiPriority="9" w:semiHidden="1" w:unhideWhenUsed="1" w:qFormat="1"/>
+    <w:lsdException w:name="heading 4" w:uiPriority="9" w:semiHidden="1" w:unhideWhenUsed="1" w:qFormat="1"/>
+    <w:lsdException w:name="heading 5" w:uiPriority="9" w:semiHidden="1" w:unhideWhenUsed="1" w:qFormat="1"/>
+    <w:lsdException w:name="heading 6" w:uiPriority="9" w:semiHidden="1" w:unhideWhenUsed="1" w:qFormat="1"/>
+    <w:lsdException w:name="heading 7" w:uiPriority="9" w:semiHidden="1" w:unhideWhenUsed="1" w:qFormat="1"/>
+    <w:lsdException w:name="heading 8" w:uiPriority="9" w:semiHidden="1" w:unhideWhenUsed="1" w:qFormat="1"/>
+    <w:lsdException w:name="heading 9" w:uiPriority="9" w:semiHidden="1" w:unhideWhenUsed="1" w:qFormat="1"/>
     <w:lsdException w:name="index 1" w:semiHidden="1" w:unhideWhenUsed="1"/>
     <w:lsdException w:name="index 2" w:semiHidden="1" w:unhideWhenUsed="1"/>
     <w:lsdException w:name="index 3" w:semiHidden="1" w:unhideWhenUsed="1"/>
@@ -1298,22 +1488,22 @@
     <w:lsdException w:name="index 7" w:semiHidden="1" w:unhideWhenUsed="1"/>
     <w:lsdException w:name="index 8" w:semiHidden="1" w:unhideWhenUsed="1"/>
     <w:lsdException w:name="index 9" w:semiHidden="1" w:unhideWhenUsed="1"/>
-    <w:lsdException w:name="toc 1" w:semiHidden="1" w:uiPriority="39" w:unhideWhenUsed="1"/>
-    <w:lsdException w:name="toc 2" w:semiHidden="1" w:uiPriority="39" w:unhideWhenUsed="1"/>
-    <w:lsdException w:name="toc 3" w:semiHidden="1" w:uiPriority="39" w:unhideWhenUsed="1"/>
-    <w:lsdException w:name="toc 4" w:semiHidden="1" w:uiPriority="39" w:unhideWhenUsed="1"/>
-    <w:lsdException w:name="toc 5" w:semiHidden="1" w:uiPriority="39" w:unhideWhenUsed="1"/>
-    <w:lsdException w:name="toc 6" w:semiHidden="1" w:uiPriority="39" w:unhideWhenUsed="1"/>
-    <w:lsdException w:name="toc 7" w:semiHidden="1" w:uiPriority="39" w:unhideWhenUsed="1"/>
-    <w:lsdException w:name="toc 8" w:semiHidden="1" w:uiPriority="39" w:unhideWhenUsed="1"/>
-    <w:lsdException w:name="toc 9" w:semiHidden="1" w:uiPriority="39" w:unhideWhenUsed="1"/>
+    <w:lsdException w:name="toc 1" w:uiPriority="39" w:semiHidden="1" w:unhideWhenUsed="1"/>
+    <w:lsdException w:name="toc 2" w:uiPriority="39" w:semiHidden="1" w:unhideWhenUsed="1"/>
+    <w:lsdException w:name="toc 3" w:uiPriority="39" w:semiHidden="1" w:unhideWhenUsed="1"/>
+    <w:lsdException w:name="toc 4" w:uiPriority="39" w:semiHidden="1" w:unhideWhenUsed="1"/>
+    <w:lsdException w:name="toc 5" w:uiPriority="39" w:semiHidden="1" w:unhideWhenUsed="1"/>
+    <w:lsdException w:name="toc 6" w:uiPriority="39" w:semiHidden="1" w:unhideWhenUsed="1"/>
+    <w:lsdException w:name="toc 7" w:uiPriority="39" w:semiHidden="1" w:unhideWhenUsed="1"/>
+    <w:lsdException w:name="toc 8" w:uiPriority="39" w:semiHidden="1" w:unhideWhenUsed="1"/>
+    <w:lsdException w:name="toc 9" w:uiPriority="39" w:semiHidden="1" w:unhideWhenUsed="1"/>
     <w:lsdException w:name="Normal Indent" w:semiHidden="1" w:unhideWhenUsed="1"/>
     <w:lsdException w:name="footnote text" w:semiHidden="1" w:unhideWhenUsed="1"/>
     <w:lsdException w:name="annotation text" w:semiHidden="1" w:unhideWhenUsed="1"/>
     <w:lsdException w:name="header" w:semiHidden="1" w:unhideWhenUsed="1"/>
     <w:lsdException w:name="footer" w:semiHidden="1" w:unhideWhenUsed="1"/>
     <w:lsdException w:name="index heading" w:semiHidden="1" w:unhideWhenUsed="1"/>
-    <w:lsdException w:name="caption" w:semiHidden="1" w:uiPriority="35" w:unhideWhenUsed="1" w:qFormat="1"/>
+    <w:lsdException w:name="caption" w:uiPriority="35" w:semiHidden="1" w:unhideWhenUsed="1" w:qFormat="1"/>
     <w:lsdException w:name="table of figures" w:semiHidden="1" w:unhideWhenUsed="1"/>
     <w:lsdException w:name="envelope address" w:semiHidden="1" w:unhideWhenUsed="1"/>
     <w:lsdException w:name="envelope return" w:semiHidden="1" w:unhideWhenUsed="1"/>
@@ -1344,7 +1534,7 @@
     <w:lsdException w:name="Title" w:uiPriority="10" w:qFormat="1"/>
     <w:lsdException w:name="Closing" w:semiHidden="1" w:unhideWhenUsed="1"/>
     <w:lsdException w:name="Signature" w:semiHidden="1" w:unhideWhenUsed="1"/>
-    <w:lsdException w:name="Default Paragraph Font" w:semiHidden="1" w:uiPriority="1" w:unhideWhenUsed="1"/>
+    <w:lsdException w:name="Default Paragraph Font" w:uiPriority="1" w:semiHidden="1" w:unhideWhenUsed="1"/>
     <w:lsdException w:name="Body Text" w:semiHidden="1" w:unhideWhenUsed="1"/>
     <w:lsdException w:name="Body Text Indent" w:semiHidden="1" w:unhideWhenUsed="1"/>
     <w:lsdException w:name="List Continue" w:semiHidden="1" w:unhideWhenUsed="1"/>
@@ -1544,8 +1734,8 @@
     <w:lsdException w:name="Subtle Reference" w:uiPriority="31" w:qFormat="1"/>
     <w:lsdException w:name="Intense Reference" w:uiPriority="32" w:qFormat="1"/>
     <w:lsdException w:name="Book Title" w:uiPriority="33" w:qFormat="1"/>
-    <w:lsdException w:name="Bibliography" w:semiHidden="1" w:uiPriority="37" w:unhideWhenUsed="1"/>
-    <w:lsdException w:name="TOC Heading" w:semiHidden="1" w:uiPriority="39" w:unhideWhenUsed="1" w:qFormat="1"/>
+    <w:lsdException w:name="Bibliography" w:uiPriority="37" w:semiHidden="1" w:unhideWhenUsed="1"/>
+    <w:lsdException w:name="TOC Heading" w:uiPriority="39" w:semiHidden="1" w:unhideWhenUsed="1" w:qFormat="1"/>
     <w:lsdException w:name="Plain Table 1" w:uiPriority="41"/>
     <w:lsdException w:name="Plain Table 2" w:uiPriority="42"/>
     <w:lsdException w:name="Plain Table 3" w:uiPriority="43"/>
@@ -1656,18 +1846,133 @@
     <w:lsdException w:name="Unresolved Mention" w:semiHidden="1" w:unhideWhenUsed="1"/>
     <w:lsdException w:name="Smart Link" w:semiHidden="1" w:unhideWhenUsed="1"/>
   </w:latentStyles>
-  <w:style w:type="paragraph" w:default="1" w:styleId="Normal">
+  <w:style w:type="paragraph" w:styleId="Normal" w:default="1">
     <w:name w:val="Normal"/>
     <w:qFormat/>
+    <w:pPr>
+      <w:widowControl/>
+      <w:suppressAutoHyphens w:val="true"/>
+      <w:bidi w:val="0"/>
+      <w:spacing w:before="0" w:after="0"/>
+      <w:jc w:val="left"/>
+    </w:pPr>
     <w:rPr>
+      <w:rFonts w:ascii="Liberation Serif" w:hAnsi="Liberation Serif" w:eastAsia="Noto Serif CJK SC" w:cs="Noto Sans Devanagari"/>
+      <w:color w:val="auto"/>
+      <w:kern w:val="2"/>
       <w:sz w:val="24"/>
+      <w:szCs w:val="24"/>
+      <w:lang w:val="en-US" w:eastAsia="zh-CN" w:bidi="hi-IN"/>
     </w:rPr>
   </w:style>
-  <w:style w:type="character" w:default="1" w:styleId="DefaultParagraphFont">
+  <w:style w:type="character" w:styleId="DefaultParagraphFont" w:default="1">
     <w:name w:val="Default Paragraph Font"/>
     <w:uiPriority w:val="1"/>
     <w:semiHidden/>
     <w:unhideWhenUsed/>
+    <w:qFormat/>
+    <w:rPr/>
+  </w:style>
+  <w:style w:type="character" w:styleId="InternetLink">
+    <w:name w:val="Hyperlink"/>
+    <w:rPr>
+      <w:color w:val="000080"/>
+      <w:u w:val="single"/>
+    </w:rPr>
+  </w:style>
+  <w:style w:type="character" w:styleId="VisitedInternetLink">
+    <w:name w:val="FollowedHyperlink"/>
+    <w:rPr>
+      <w:color w:val="800000"/>
+      <w:u w:val="single"/>
+    </w:rPr>
+  </w:style>
+  <w:style w:type="paragraph" w:styleId="Heading" w:customStyle="1">
+    <w:name w:val="Heading"/>
+    <w:basedOn w:val="Normal"/>
+    <w:next w:val="TextBody"/>
+    <w:qFormat/>
+    <w:pPr>
+      <w:keepNext w:val="true"/>
+      <w:spacing w:before="240" w:after="120"/>
+    </w:pPr>
+    <w:rPr>
+      <w:rFonts w:ascii="Liberation Sans" w:hAnsi="Liberation Sans" w:eastAsia="Noto Sans CJK SC"/>
+      <w:sz w:val="28"/>
+      <w:szCs w:val="28"/>
+    </w:rPr>
+  </w:style>
+  <w:style w:type="paragraph" w:styleId="TextBody">
+    <w:name w:val="Body Text"/>
+    <w:basedOn w:val="Normal"/>
+    <w:pPr>
+      <w:spacing w:lineRule="auto" w:line="276" w:before="0" w:after="140"/>
+    </w:pPr>
+    <w:rPr/>
+  </w:style>
+  <w:style w:type="paragraph" w:styleId="List">
+    <w:name w:val="List"/>
+    <w:basedOn w:val="TextBody"/>
+    <w:pPr/>
+    <w:rPr/>
+  </w:style>
+  <w:style w:type="paragraph" w:styleId="Caption">
+    <w:name w:val="Caption"/>
+    <w:basedOn w:val="Normal"/>
+    <w:qFormat/>
+    <w:pPr>
+      <w:suppressLineNumbers/>
+      <w:spacing w:before="120" w:after="120"/>
+    </w:pPr>
+    <w:rPr>
+      <w:rFonts w:cs="Noto Sans Devanagari"/>
+      <w:i/>
+      <w:iCs/>
+      <w:sz w:val="24"/>
+      <w:szCs w:val="24"/>
+    </w:rPr>
+  </w:style>
+  <w:style w:type="paragraph" w:styleId="Index" w:customStyle="1">
+    <w:name w:val="Index"/>
+    <w:basedOn w:val="Normal"/>
+    <w:qFormat/>
+    <w:pPr>
+      <w:suppressLineNumbers/>
+    </w:pPr>
+    <w:rPr/>
+  </w:style>
+  <w:style w:type="paragraph" w:styleId="Caption1">
+    <w:name w:val="caption"/>
+    <w:basedOn w:val="Normal"/>
+    <w:qFormat/>
+    <w:pPr>
+      <w:suppressLineNumbers/>
+      <w:spacing w:before="120" w:after="120"/>
+    </w:pPr>
+    <w:rPr>
+      <w:i/>
+      <w:iCs/>
+    </w:rPr>
+  </w:style>
+  <w:style w:type="paragraph" w:styleId="PreformattedText">
+    <w:name w:val="Preformatted Text"/>
+    <w:basedOn w:val="Normal"/>
+    <w:qFormat/>
+    <w:pPr>
+      <w:spacing w:before="0" w:after="0"/>
+    </w:pPr>
+    <w:rPr>
+      <w:rFonts w:ascii="Liberation Mono" w:hAnsi="Liberation Mono" w:eastAsia="Noto Sans Mono CJK SC" w:cs="Liberation Mono"/>
+      <w:sz w:val="20"/>
+      <w:szCs w:val="20"/>
+    </w:rPr>
+  </w:style>
+  <w:style w:type="numbering" w:styleId="NoList" w:default="1">
+    <w:name w:val="No List"/>
+    <w:uiPriority w:val="99"/>
+    <w:semiHidden/>
+    <w:unhideWhenUsed/>
+    <w:qFormat/>
   </w:style>
   <w:style w:type="table" w:default="1" w:styleId="TableNormal">
     <w:name w:val="Normal Table"/>
@@ -1683,75 +1988,6 @@
         <w:right w:w="108" w:type="dxa"/>
       </w:tblCellMar>
     </w:tblPr>
-  </w:style>
-  <w:style w:type="numbering" w:default="1" w:styleId="NoList">
-    <w:name w:val="No List"/>
-    <w:uiPriority w:val="99"/>
-    <w:semiHidden/>
-    <w:unhideWhenUsed/>
-  </w:style>
-  <w:style w:type="character" w:styleId="Hyperlink">
-    <w:name w:val="Hyperlink"/>
-    <w:rPr>
-      <w:color w:val="000080"/>
-      <w:u w:val="single"/>
-      <w:lang/>
-    </w:rPr>
-  </w:style>
-  <w:style w:type="character" w:styleId="FollowedHyperlink">
-    <w:name w:val="FollowedHyperlink"/>
-    <w:rPr>
-      <w:color w:val="800000"/>
-      <w:u w:val="single"/>
-      <w:lang/>
-    </w:rPr>
-  </w:style>
-  <w:style w:type="paragraph" w:customStyle="1" w:styleId="Heading">
-    <w:name w:val="Heading"/>
-    <w:basedOn w:val="Normal"/>
-    <w:next w:val="BodyText"/>
-    <w:qFormat/>
-    <w:pPr>
-      <w:keepNext/>
-      <w:spacing w:before="240" w:after="120"/>
-    </w:pPr>
-    <w:rPr>
-      <w:rFonts w:ascii="Liberation Sans" w:eastAsia="Noto Sans CJK SC" w:hAnsi="Liberation Sans"/>
-      <w:sz w:val="28"/>
-      <w:szCs w:val="28"/>
-    </w:rPr>
-  </w:style>
-  <w:style w:type="paragraph" w:styleId="BodyText">
-    <w:name w:val="Body Text"/>
-    <w:basedOn w:val="Normal"/>
-    <w:pPr>
-      <w:spacing w:after="140" w:line="276" w:lineRule="auto"/>
-    </w:pPr>
-  </w:style>
-  <w:style w:type="paragraph" w:styleId="List">
-    <w:name w:val="List"/>
-    <w:basedOn w:val="BodyText"/>
-  </w:style>
-  <w:style w:type="paragraph" w:styleId="Caption">
-    <w:name w:val="caption"/>
-    <w:basedOn w:val="Normal"/>
-    <w:qFormat/>
-    <w:pPr>
-      <w:suppressLineNumbers/>
-      <w:spacing w:before="120" w:after="120"/>
-    </w:pPr>
-    <w:rPr>
-      <w:i/>
-      <w:iCs/>
-    </w:rPr>
-  </w:style>
-  <w:style w:type="paragraph" w:customStyle="1" w:styleId="Index">
-    <w:name w:val="Index"/>
-    <w:basedOn w:val="Normal"/>
-    <w:qFormat/>
-    <w:pPr>
-      <w:suppressLineNumbers/>
-    </w:pPr>
   </w:style>
 </w:styles>
 </file>
